--- a/TableReaderLib/Работа.docx
+++ b/TableReaderLib/Работа.docx
@@ -4,799 +4,1814 @@
   <w:body>
     <w:p>
       <w:pPr>
+        <w:pStyle w:val="54HeadUnNumb"/>
+      </w:pPr>
+      <w:r>
+        <w:t>LINQ</w:t>
+      </w:r>
+      <w:r>
+        <w:t xml:space="preserve"> для </w:t>
+      </w:r>
+      <w:r>
+        <w:t>таблиц</w:t>
+      </w:r>
+      <w:r>
+        <w:t>. По строкам на новом велосипеде!</w:t>
+      </w:r>
+    </w:p>
+    <w:p>
+      <w:pPr>
+        <w:ind w:firstLine="709"/>
+        <w:rPr>
+          <w:rFonts w:ascii="Times New Roman" w:hAnsi="Times New Roman" w:cs="Times New Roman"/>
+          <w:lang w:val="ru-RU"/>
+        </w:rPr>
+      </w:pPr>
+    </w:p>
+    <w:p>
+      <w:pPr>
         <w:pStyle w:val="54Text"/>
       </w:pPr>
+      <w:r>
+        <w:t xml:space="preserve">  </w:t>
+      </w:r>
+      <w:r>
+        <w:t xml:space="preserve">Статья </w:t>
+      </w:r>
+      <w:r>
+        <w:t>для</w:t>
+      </w:r>
+      <w:r>
+        <w:t xml:space="preserve"> тех, кому нужно одним движением руки прочитать данные из таблицы.</w:t>
+      </w:r>
+    </w:p>
+    <w:p>
+      <w:pPr>
+        <w:pStyle w:val="54Text"/>
+      </w:pPr>
+      <w:r>
+        <w:t>В своей работе постоянно приходится считывать данные из таблиц из текстовых файлов (</w:t>
+      </w:r>
+      <w:r>
+        <w:t>*.</w:t>
+      </w:r>
+      <w:r>
+        <w:t xml:space="preserve">csv, </w:t>
+      </w:r>
+      <w:r>
+        <w:t>*.</w:t>
+      </w:r>
+      <w:r>
+        <w:t>txt) и MS</w:t>
+      </w:r>
+      <w:r>
+        <w:t xml:space="preserve"> </w:t>
+      </w:r>
+      <w:r>
+        <w:t>Excel (</w:t>
+      </w:r>
+      <w:r>
+        <w:t>*.</w:t>
+      </w:r>
+      <w:r>
+        <w:t xml:space="preserve">xlsx). </w:t>
+      </w:r>
+      <w:r>
+        <w:t>Это все делается при помощи большого количества рутинного кода: определить заголовки, сколько строк посмотреть, какие разделители</w:t>
+      </w:r>
+      <w:r>
+        <w:t xml:space="preserve"> ячеек,</w:t>
+      </w:r>
+      <w:r>
+        <w:t xml:space="preserve"> цикл по строкам </w:t>
+      </w:r>
+      <w:r>
+        <w:t xml:space="preserve">(а </w:t>
+      </w:r>
+      <w:r>
+        <w:t>в нем цикл по столбцам</w:t>
+      </w:r>
+      <w:r>
+        <w:t>)</w:t>
+      </w:r>
+      <w:r>
+        <w:t xml:space="preserve"> и т.д. </w:t>
+      </w:r>
+      <w:r>
+        <w:t xml:space="preserve">Кроме того, </w:t>
+      </w:r>
+      <w:r>
+        <w:t>каждый раз как в том анекдоте «Но есть нюанс»</w:t>
+      </w:r>
+      <w:r>
+        <w:t>.</w:t>
+      </w:r>
+      <w:r>
+        <w:t xml:space="preserve"> </w:t>
+      </w:r>
+      <w:r>
+        <w:t xml:space="preserve">Поэтому </w:t>
+      </w:r>
+      <w:r>
+        <w:t>решил написать библиотеку и совершить переход от</w:t>
+      </w:r>
+      <w:r>
+        <w:t xml:space="preserve"> сложного</w:t>
+      </w:r>
+      <w:r>
+        <w:t>:</w:t>
+      </w:r>
+    </w:p>
+    <w:p>
+      <w:pPr>
+        <w:pStyle w:val="54Text"/>
+      </w:pPr>
+      <w:r>
+        <w:rPr>
+          <w:noProof/>
+        </w:rPr>
+        <w:drawing>
+          <wp:inline distT="0" distB="0" distL="0" distR="0">
+            <wp:extent cx="3955123" cy="1546994"/>
+            <wp:effectExtent l="0" t="0" r="7620" b="0"/>
+            <wp:docPr id="1" name="Рисунок 1"/>
+            <wp:cNvGraphicFramePr>
+              <a:graphicFrameLocks xmlns:a="http://schemas.openxmlformats.org/drawingml/2006/main" noChangeAspect="1"/>
+            </wp:cNvGraphicFramePr>
+            <a:graphic xmlns:a="http://schemas.openxmlformats.org/drawingml/2006/main">
+              <a:graphicData uri="http://schemas.openxmlformats.org/drawingml/2006/picture">
+                <pic:pic xmlns:pic="http://schemas.openxmlformats.org/drawingml/2006/picture">
+                  <pic:nvPicPr>
+                    <pic:cNvPr id="1" name="EB83ADD.tmp"/>
+                    <pic:cNvPicPr/>
+                  </pic:nvPicPr>
+                  <pic:blipFill>
+                    <a:blip r:embed="rId6">
+                      <a:extLst>
+                        <a:ext uri="{28A0092B-C50C-407E-A947-70E740481C1C}">
+                          <a14:useLocalDpi xmlns:a14="http://schemas.microsoft.com/office/drawing/2010/main" val="0"/>
+                        </a:ext>
+                      </a:extLst>
+                    </a:blip>
+                    <a:stretch>
+                      <a:fillRect/>
+                    </a:stretch>
+                  </pic:blipFill>
+                  <pic:spPr>
+                    <a:xfrm>
+                      <a:off x="0" y="0"/>
+                      <a:ext cx="3955123" cy="1546994"/>
+                    </a:xfrm>
+                    <a:prstGeom prst="rect">
+                      <a:avLst/>
+                    </a:prstGeom>
+                  </pic:spPr>
+                </pic:pic>
+              </a:graphicData>
+            </a:graphic>
+          </wp:inline>
+        </w:drawing>
+      </w:r>
+    </w:p>
+    <w:p>
+      <w:pPr>
+        <w:pStyle w:val="54Text"/>
+      </w:pPr>
+      <w:r>
+        <w:t>К</w:t>
+      </w:r>
+      <w:r>
+        <w:t xml:space="preserve"> простому</w:t>
+      </w:r>
+      <w:r>
+        <w:t>:</w:t>
+      </w:r>
+    </w:p>
+    <w:p>
+      <w:pPr>
+        <w:pStyle w:val="54Text"/>
+      </w:pPr>
+      <w:r>
+        <w:rPr>
+          <w:noProof/>
+        </w:rPr>
+        <w:drawing>
+          <wp:inline distT="0" distB="0" distL="0" distR="0">
+            <wp:extent cx="4138019" cy="1089754"/>
+            <wp:effectExtent l="0" t="0" r="0" b="0"/>
+            <wp:docPr id="2" name="Рисунок 2"/>
+            <wp:cNvGraphicFramePr>
+              <a:graphicFrameLocks xmlns:a="http://schemas.openxmlformats.org/drawingml/2006/main" noChangeAspect="1"/>
+            </wp:cNvGraphicFramePr>
+            <a:graphic xmlns:a="http://schemas.openxmlformats.org/drawingml/2006/main">
+              <a:graphicData uri="http://schemas.openxmlformats.org/drawingml/2006/picture">
+                <pic:pic xmlns:pic="http://schemas.openxmlformats.org/drawingml/2006/picture">
+                  <pic:nvPicPr>
+                    <pic:cNvPr id="2" name="EB84FA6.tmp"/>
+                    <pic:cNvPicPr/>
+                  </pic:nvPicPr>
+                  <pic:blipFill>
+                    <a:blip r:embed="rId7">
+                      <a:extLst>
+                        <a:ext uri="{28A0092B-C50C-407E-A947-70E740481C1C}">
+                          <a14:useLocalDpi xmlns:a14="http://schemas.microsoft.com/office/drawing/2010/main" val="0"/>
+                        </a:ext>
+                      </a:extLst>
+                    </a:blip>
+                    <a:stretch>
+                      <a:fillRect/>
+                    </a:stretch>
+                  </pic:blipFill>
+                  <pic:spPr>
+                    <a:xfrm>
+                      <a:off x="0" y="0"/>
+                      <a:ext cx="4138019" cy="1089754"/>
+                    </a:xfrm>
+                    <a:prstGeom prst="rect">
+                      <a:avLst/>
+                    </a:prstGeom>
+                  </pic:spPr>
+                </pic:pic>
+              </a:graphicData>
+            </a:graphic>
+          </wp:inline>
+        </w:drawing>
+      </w:r>
+    </w:p>
+    <w:p>
+      <w:pPr>
+        <w:ind w:firstLine="709"/>
+        <w:rPr>
+          <w:rFonts w:ascii="Times New Roman" w:hAnsi="Times New Roman" w:cs="Times New Roman"/>
+          <w:lang w:val="ru-RU"/>
+        </w:rPr>
+      </w:pPr>
+    </w:p>
+    <w:p>
+      <w:pPr>
+        <w:pStyle w:val="54HeadUnNumb"/>
+      </w:pPr>
+      <w:r>
+        <w:t>Структура</w:t>
+      </w:r>
+      <w:r>
+        <w:t xml:space="preserve"> Solution</w:t>
+      </w:r>
+    </w:p>
+    <w:p>
+      <w:pPr>
+        <w:pStyle w:val="54Text"/>
+      </w:pPr>
+      <w:r>
+        <w:t>При создании библиотеки хочется уменьшить количество внешних зависимостей, поэтому весь общий функционал нужно поместить в одной библиотеке, а реализации её интерфейсов уже в дополнительных модулях.</w:t>
+      </w:r>
+    </w:p>
+    <w:p>
+      <w:pPr>
+        <w:pStyle w:val="54Text"/>
+      </w:pPr>
+      <w:r>
+        <w:t>И так, имеем:</w:t>
+      </w:r>
+    </w:p>
+    <w:p>
+      <w:pPr>
+        <w:pStyle w:val="54Text"/>
+        <w:rPr>
+          <w:rStyle w:val="54TextChar"/>
+        </w:rPr>
+      </w:pPr>
+      <w:r>
+        <w:rPr>
+          <w:b/>
+          <w:i/>
+        </w:rPr>
+        <w:t>TableReaderLib</w:t>
+      </w:r>
+      <w:r>
+        <w:t xml:space="preserve"> </w:t>
+      </w:r>
+      <w:r>
+        <w:rPr>
+          <w:rStyle w:val="54TextChar"/>
+        </w:rPr>
+        <w:t xml:space="preserve">– проект в котором находится </w:t>
+      </w:r>
+      <w:r>
+        <w:rPr>
+          <w:rStyle w:val="54TextChar"/>
+        </w:rPr>
+        <w:t>классы для работы с таблицей (</w:t>
+      </w:r>
+      <w:r>
+        <w:rPr>
+          <w:rStyle w:val="54TextItalic0"/>
+        </w:rPr>
+        <w:t>TableReader</w:t>
+      </w:r>
+      <w:r>
+        <w:rPr>
+          <w:rStyle w:val="54TextChar"/>
+        </w:rPr>
+        <w:t xml:space="preserve">, </w:t>
+      </w:r>
+      <w:r>
+        <w:rPr>
+          <w:rStyle w:val="54TextItalic0"/>
+        </w:rPr>
+        <w:t>TableRow</w:t>
+      </w:r>
+      <w:r>
+        <w:rPr>
+          <w:rStyle w:val="54TextChar"/>
+        </w:rPr>
+        <w:t xml:space="preserve">, </w:t>
+      </w:r>
+      <w:r>
+        <w:rPr>
+          <w:rStyle w:val="54TextItalic0"/>
+        </w:rPr>
+        <w:t>TableColumn</w:t>
+      </w:r>
+      <w:r>
+        <w:rPr>
+          <w:rStyle w:val="54TextChar"/>
+        </w:rPr>
+        <w:t xml:space="preserve">), и интерфейс </w:t>
+      </w:r>
+      <w:r>
+        <w:rPr>
+          <w:rStyle w:val="54TextItalic0"/>
+        </w:rPr>
+        <w:t>ISourceReader</w:t>
+      </w:r>
+      <w:r>
+        <w:rPr>
+          <w:rStyle w:val="54TextChar"/>
+        </w:rPr>
+        <w:t>, который нужно реализовать,</w:t>
+      </w:r>
+      <w:r>
+        <w:rPr>
+          <w:rStyle w:val="54TextChar"/>
+        </w:rPr>
+        <w:t xml:space="preserve"> чтобы</w:t>
+      </w:r>
+      <w:r>
+        <w:rPr>
+          <w:rStyle w:val="54TextChar"/>
+        </w:rPr>
+        <w:t xml:space="preserve"> извлечь таблицу из какого-либо источника</w:t>
+      </w:r>
+      <w:r>
+        <w:rPr>
+          <w:rStyle w:val="54TextChar"/>
+        </w:rPr>
+        <w:t xml:space="preserve"> данных</w:t>
+      </w:r>
+      <w:r>
+        <w:rPr>
+          <w:rStyle w:val="54TextChar"/>
+        </w:rPr>
+        <w:t>).</w:t>
+      </w:r>
+    </w:p>
+    <w:p>
+      <w:pPr>
+        <w:pStyle w:val="54Text"/>
+        <w:rPr>
+          <w:rStyle w:val="54TextChar"/>
+        </w:rPr>
+      </w:pPr>
+      <w:r>
+        <w:rPr>
+          <w:b/>
+          <w:i/>
+          <w:lang w:val="en-US"/>
+        </w:rPr>
+        <w:t>ExcelReaderForTableReaderLib</w:t>
+      </w:r>
+      <w:r>
+        <w:rPr>
+          <w:b/>
+        </w:rPr>
+        <w:t xml:space="preserve"> </w:t>
+      </w:r>
+      <w:r>
+        <w:rPr>
+          <w:rStyle w:val="54TextChar"/>
+        </w:rPr>
+        <w:t xml:space="preserve">– реализация </w:t>
+      </w:r>
+      <w:r>
+        <w:rPr>
+          <w:rStyle w:val="54TextItalic0"/>
+        </w:rPr>
+        <w:t>ISourceReader</w:t>
+      </w:r>
+      <w:r>
+        <w:rPr>
+          <w:rStyle w:val="54TextChar"/>
+        </w:rPr>
+        <w:t xml:space="preserve"> для Excel с использованием Excel.Interop</w:t>
+      </w:r>
+      <w:r>
+        <w:rPr>
+          <w:rStyle w:val="54TextChar"/>
+        </w:rPr>
+        <w:t>.</w:t>
+      </w:r>
+    </w:p>
+    <w:p>
+      <w:pPr>
+        <w:pStyle w:val="54Text"/>
+        <w:rPr>
+          <w:rStyle w:val="54TextChar"/>
+        </w:rPr>
+      </w:pPr>
+      <w:r>
+        <w:rPr>
+          <w:b/>
+          <w:i/>
+          <w:lang w:val="en-US"/>
+        </w:rPr>
+        <w:t>ReadersForTableReaderLib</w:t>
+      </w:r>
+      <w:r>
+        <w:rPr>
+          <w:rStyle w:val="54TextChar"/>
+        </w:rPr>
+        <w:t xml:space="preserve"> – содержит реализацию ISourceReader для текстовых файлов (и остальных видов файлов, не требующих отдельных References, которые появятся когда-нибудь)</w:t>
+      </w:r>
+      <w:r>
+        <w:rPr>
+          <w:rStyle w:val="54TextChar"/>
+        </w:rPr>
+        <w:t>.</w:t>
+      </w:r>
+    </w:p>
+    <w:p>
+      <w:pPr>
+        <w:pStyle w:val="54Text"/>
+        <w:rPr>
+          <w:rStyle w:val="54TextChar"/>
+        </w:rPr>
+      </w:pPr>
+      <w:r>
+        <w:rPr>
+          <w:b/>
+          <w:i/>
+        </w:rPr>
+        <w:t>TableReaderTest</w:t>
+      </w:r>
+      <w:r>
+        <w:t xml:space="preserve"> </w:t>
+      </w:r>
+      <w:r>
+        <w:rPr>
+          <w:rStyle w:val="54TextChar"/>
+        </w:rPr>
+        <w:t>– тесты.</w:t>
+      </w:r>
+    </w:p>
+    <w:p>
+      <w:pPr>
+        <w:pStyle w:val="54Text"/>
+        <w:rPr>
+          <w:rStyle w:val="54TextChar"/>
+        </w:rPr>
+      </w:pPr>
+      <w:r>
+        <w:rPr>
+          <w:rStyle w:val="54TextChar"/>
+        </w:rPr>
+        <w:lastRenderedPageBreak/>
+        <w:t xml:space="preserve">И так, начнем с основы – проекта </w:t>
+      </w:r>
+      <w:r>
+        <w:rPr>
+          <w:rStyle w:val="54TextItalic0"/>
+        </w:rPr>
+        <w:t>TableReaderLib</w:t>
+      </w:r>
+      <w:r>
+        <w:t xml:space="preserve">, описания </w:t>
+      </w:r>
+      <w:r>
+        <w:t xml:space="preserve">его </w:t>
+      </w:r>
+      <w:r>
+        <w:t>классов</w:t>
+      </w:r>
+      <w:r>
+        <w:t>.</w:t>
+      </w:r>
+    </w:p>
+    <w:p>
+      <w:pPr>
+        <w:pStyle w:val="54HeadUnNumb"/>
+      </w:pPr>
+      <w:r>
+        <w:t xml:space="preserve">Класс </w:t>
+      </w:r>
+      <w:r>
+        <w:rPr>
+          <w:rStyle w:val="54TextItalic0"/>
+        </w:rPr>
+        <w:t>TableReader</w:t>
+      </w:r>
+    </w:p>
+    <w:p>
+      <w:pPr>
+        <w:pStyle w:val="54Text"/>
+      </w:pPr>
+      <w:r>
+        <w:rPr>
+          <w:rStyle w:val="54TextItalic0"/>
+        </w:rPr>
+        <w:t>TableReader</w:t>
+      </w:r>
+      <w:r>
+        <w:t xml:space="preserve"> – ядро </w:t>
+      </w:r>
+      <w:r>
+        <w:t xml:space="preserve">библиотеки. Класс </w:t>
+      </w:r>
+      <w:r>
+        <w:t>должен реализовать</w:t>
+      </w:r>
+      <w:r>
+        <w:t xml:space="preserve"> интерфейс </w:t>
+      </w:r>
+      <w:r>
+        <w:rPr>
+          <w:rStyle w:val="54TextItalic0"/>
+        </w:rPr>
+        <w:t>IEnumerable&lt;TableRow&gt;</w:t>
+      </w:r>
+      <w:r>
+        <w:t>,</w:t>
+      </w:r>
+      <w:r>
+        <w:t xml:space="preserve"> что и позволит</w:t>
+      </w:r>
+      <w:r>
+        <w:t xml:space="preserve"> использовать на нем </w:t>
+      </w:r>
+      <w:r>
+        <w:t>LINQ</w:t>
+      </w:r>
+      <w:r>
+        <w:t xml:space="preserve"> </w:t>
+      </w:r>
+      <w:r>
+        <w:t xml:space="preserve">запросы. В </w:t>
+      </w:r>
+      <w:r>
+        <w:rPr>
+          <w:rStyle w:val="54TextItalic0"/>
+        </w:rPr>
+        <w:t>TableReader</w:t>
+      </w:r>
+      <w:r>
+        <w:t xml:space="preserve"> </w:t>
+      </w:r>
+      <w:r>
+        <w:t>хочется иметь функционал, который через изменение свойств, позволит:</w:t>
+      </w:r>
+    </w:p>
+    <w:p>
+      <w:pPr>
+        <w:pStyle w:val="54TextMarkedLine"/>
+      </w:pPr>
+      <w:r>
+        <w:t>Изменять набор столбцов, из которых нужно получать данные (</w:t>
+      </w:r>
+      <w:r>
+        <w:rPr>
+          <w:rStyle w:val="54TextItalic0"/>
+        </w:rPr>
+        <w:t>Columns</w:t>
+      </w:r>
+      <w:r>
+        <w:t>);</w:t>
+      </w:r>
+    </w:p>
+    <w:p>
+      <w:pPr>
+        <w:pStyle w:val="54TextMarkedLine"/>
+      </w:pPr>
+      <w:r>
+        <w:t>Отмечать является ли первая строка заголовками таблицы (</w:t>
+      </w:r>
+      <w:r>
+        <w:rPr>
+          <w:rStyle w:val="54TextItalic0"/>
+        </w:rPr>
+        <w:t>IsFirstRowHeaders</w:t>
+      </w:r>
+      <w:r>
+        <w:t>);</w:t>
+      </w:r>
+    </w:p>
+    <w:p>
+      <w:pPr>
+        <w:pStyle w:val="54TextMarkedLine"/>
+      </w:pPr>
+      <w:r>
+        <w:t xml:space="preserve">Получать список заголовков </w:t>
+      </w:r>
+      <w:r>
+        <w:rPr>
+          <w:rStyle w:val="54TextItalic0"/>
+        </w:rPr>
+        <w:t>SourceHeaders</w:t>
+      </w:r>
+    </w:p>
+    <w:p>
+      <w:pPr>
+        <w:pStyle w:val="54TextMarkedLine"/>
+      </w:pPr>
+      <w:r>
+        <w:t>Устанавливать строку-начало</w:t>
+      </w:r>
+      <w:r>
+        <w:t xml:space="preserve"> </w:t>
+      </w:r>
+      <w:r>
+        <w:t>таблицы</w:t>
+      </w:r>
+      <w:r>
+        <w:t xml:space="preserve"> (</w:t>
+      </w:r>
+      <w:r>
+        <w:rPr>
+          <w:rStyle w:val="54TextItalic0"/>
+        </w:rPr>
+        <w:t>StartRow</w:t>
+      </w:r>
+      <w:r>
+        <w:t>).</w:t>
+      </w:r>
+      <w:r>
+        <w:t xml:space="preserve"> </w:t>
+      </w:r>
+      <w:r>
+        <w:t>Н</w:t>
+      </w:r>
+      <w:r>
+        <w:t>апример, на такой случай:</w:t>
+      </w:r>
+    </w:p>
+    <w:p>
+      <w:pPr>
+        <w:pStyle w:val="54TextMarkedLine"/>
+      </w:pPr>
+      <w:r>
+        <w:drawing>
+          <wp:inline distT="0" distB="0" distL="0" distR="0">
+            <wp:extent cx="2552700" cy="1357720"/>
+            <wp:effectExtent l="0" t="0" r="0" b="0"/>
+            <wp:docPr id="4" name="Рисунок 4"/>
+            <wp:cNvGraphicFramePr>
+              <a:graphicFrameLocks xmlns:a="http://schemas.openxmlformats.org/drawingml/2006/main" noChangeAspect="1"/>
+            </wp:cNvGraphicFramePr>
+            <a:graphic xmlns:a="http://schemas.openxmlformats.org/drawingml/2006/main">
+              <a:graphicData uri="http://schemas.openxmlformats.org/drawingml/2006/picture">
+                <pic:pic xmlns:pic="http://schemas.openxmlformats.org/drawingml/2006/picture">
+                  <pic:nvPicPr>
+                    <pic:cNvPr id="4" name="EB8DF4F.tmp"/>
+                    <pic:cNvPicPr/>
+                  </pic:nvPicPr>
+                  <pic:blipFill>
+                    <a:blip r:embed="rId8">
+                      <a:extLst>
+                        <a:ext uri="{28A0092B-C50C-407E-A947-70E740481C1C}">
+                          <a14:useLocalDpi xmlns:a14="http://schemas.microsoft.com/office/drawing/2010/main" val="0"/>
+                        </a:ext>
+                      </a:extLst>
+                    </a:blip>
+                    <a:stretch>
+                      <a:fillRect/>
+                    </a:stretch>
+                  </pic:blipFill>
+                  <pic:spPr>
+                    <a:xfrm>
+                      <a:off x="0" y="0"/>
+                      <a:ext cx="2570937" cy="1367420"/>
+                    </a:xfrm>
+                    <a:prstGeom prst="rect">
+                      <a:avLst/>
+                    </a:prstGeom>
+                  </pic:spPr>
+                </pic:pic>
+              </a:graphicData>
+            </a:graphic>
+          </wp:inline>
+        </w:drawing>
+      </w:r>
+    </w:p>
+    <w:p>
+      <w:pPr>
+        <w:pStyle w:val="54TextMarkedLine"/>
+      </w:pPr>
+      <w:r>
+        <w:t>Возможность пропустить N первых строк (</w:t>
+      </w:r>
+      <w:r>
+        <w:rPr>
+          <w:rStyle w:val="54TextItalic0"/>
+        </w:rPr>
+        <w:t>SkippedRows</w:t>
+      </w:r>
+      <w:r>
+        <w:t>);</w:t>
+      </w:r>
+    </w:p>
+    <w:p>
+      <w:pPr>
+        <w:pStyle w:val="54TextMarkedLine"/>
+      </w:pPr>
+      <w:r>
+        <w:t>Ограничить количество строк для чтения (</w:t>
+      </w:r>
+      <w:r>
+        <w:rPr>
+          <w:rStyle w:val="54TextItalic0"/>
+        </w:rPr>
+        <w:t>TakeRows</w:t>
+      </w:r>
+      <w:r>
+        <w:t xml:space="preserve">); </w:t>
+      </w:r>
+    </w:p>
+    <w:p>
+      <w:pPr>
+        <w:pStyle w:val="54TextMarkedLine"/>
+      </w:pPr>
+      <w:r>
+        <w:t xml:space="preserve">Конструктор класса должен принимать интерфейс </w:t>
+      </w:r>
+      <w:r>
+        <w:rPr>
+          <w:rStyle w:val="54TextItalic0"/>
+        </w:rPr>
+        <w:t>ISourceReader</w:t>
+      </w:r>
+      <w:r>
+        <w:t xml:space="preserve"> и </w:t>
+      </w:r>
+      <w:r>
+        <w:rPr>
+          <w:rStyle w:val="54TextItalic0"/>
+        </w:rPr>
+        <w:t>IReadOnlyList&lt;TableColumn&gt;</w:t>
+      </w:r>
+      <w:r>
+        <w:t xml:space="preserve">. </w:t>
+      </w:r>
+      <w:r>
+        <w:rPr>
+          <w:rStyle w:val="54TextItalic0"/>
+        </w:rPr>
+        <w:t>ISourceReader</w:t>
+      </w:r>
+      <w:r>
+        <w:t xml:space="preserve"> – реализует логику чтения из источника, </w:t>
+      </w:r>
+      <w:r>
+        <w:rPr>
+          <w:rStyle w:val="54TextItalic0"/>
+        </w:rPr>
+        <w:t>IReadOnlyList&lt;TableColumn&gt;</w:t>
+      </w:r>
+      <w:r>
+        <w:t xml:space="preserve"> – описывает набор столбцов таблицы для чтения.</w:t>
+      </w:r>
+    </w:p>
+    <w:p>
+      <w:pPr>
+        <w:pStyle w:val="54Text"/>
+      </w:pPr>
+      <w:r>
+        <w:t>На диаграмме классов всё это выглядит так:</w:t>
+      </w:r>
+    </w:p>
+    <w:p>
+      <w:pPr>
+        <w:pStyle w:val="54Text"/>
+      </w:pPr>
+      <w:r>
+        <w:rPr>
+          <w:noProof/>
+        </w:rPr>
+        <w:drawing>
+          <wp:inline distT="0" distB="0" distL="0" distR="0">
+            <wp:extent cx="3422522" cy="2674620"/>
+            <wp:effectExtent l="0" t="0" r="6985" b="0"/>
+            <wp:docPr id="5" name="Рисунок 5"/>
+            <wp:cNvGraphicFramePr>
+              <a:graphicFrameLocks xmlns:a="http://schemas.openxmlformats.org/drawingml/2006/main" noChangeAspect="1"/>
+            </wp:cNvGraphicFramePr>
+            <a:graphic xmlns:a="http://schemas.openxmlformats.org/drawingml/2006/main">
+              <a:graphicData uri="http://schemas.openxmlformats.org/drawingml/2006/picture">
+                <pic:pic xmlns:pic="http://schemas.openxmlformats.org/drawingml/2006/picture">
+                  <pic:nvPicPr>
+                    <pic:cNvPr id="5" name="EB8E442.tmp"/>
+                    <pic:cNvPicPr/>
+                  </pic:nvPicPr>
+                  <pic:blipFill>
+                    <a:blip r:embed="rId9">
+                      <a:extLst>
+                        <a:ext uri="{28A0092B-C50C-407E-A947-70E740481C1C}">
+                          <a14:useLocalDpi xmlns:a14="http://schemas.microsoft.com/office/drawing/2010/main" val="0"/>
+                        </a:ext>
+                      </a:extLst>
+                    </a:blip>
+                    <a:stretch>
+                      <a:fillRect/>
+                    </a:stretch>
+                  </pic:blipFill>
+                  <pic:spPr>
+                    <a:xfrm>
+                      <a:off x="0" y="0"/>
+                      <a:ext cx="3436355" cy="2685430"/>
+                    </a:xfrm>
+                    <a:prstGeom prst="rect">
+                      <a:avLst/>
+                    </a:prstGeom>
+                  </pic:spPr>
+                </pic:pic>
+              </a:graphicData>
+            </a:graphic>
+          </wp:inline>
+        </w:drawing>
+      </w:r>
+    </w:p>
+    <w:p>
+      <w:pPr>
+        <w:pStyle w:val="54HeadUnNumb"/>
+      </w:pPr>
+      <w:r>
+        <w:t xml:space="preserve">Класс </w:t>
+      </w:r>
+      <w:r>
+        <w:rPr>
+          <w:rStyle w:val="54TextItalic0"/>
+        </w:rPr>
+        <w:t>TableRow</w:t>
+      </w:r>
+    </w:p>
+    <w:p>
+      <w:pPr>
+        <w:pStyle w:val="54Text"/>
+      </w:pPr>
+      <w:r>
+        <w:t>Класс является абстракцией строки таблицы и по сути содержит:</w:t>
+      </w:r>
+    </w:p>
+    <w:p>
+      <w:pPr>
+        <w:pStyle w:val="54TextMarkedLine"/>
+      </w:pPr>
+      <w:r>
+        <w:t>Н</w:t>
+      </w:r>
+      <w:r>
+        <w:t>абор</w:t>
+      </w:r>
+      <w:r>
+        <w:t xml:space="preserve"> </w:t>
+      </w:r>
+      <w:r>
+        <w:t>данных</w:t>
+      </w:r>
+      <w:r>
+        <w:t xml:space="preserve"> </w:t>
+      </w:r>
+      <w:r>
+        <w:t>из</w:t>
+      </w:r>
+      <w:r>
+        <w:t xml:space="preserve"> </w:t>
+      </w:r>
+      <w:r>
+        <w:t>ячеек</w:t>
+      </w:r>
+      <w:r>
+        <w:t xml:space="preserve"> строки</w:t>
+      </w:r>
+      <w:r>
+        <w:t xml:space="preserve">: </w:t>
+      </w:r>
+      <w:r>
+        <w:rPr>
+          <w:rStyle w:val="54TextItalic0"/>
+          <w:lang w:val="en-US"/>
+        </w:rPr>
+        <w:t>CellsValues</w:t>
+      </w:r>
+      <w:r>
+        <w:rPr>
+          <w:rStyle w:val="54TextItalic0"/>
+        </w:rPr>
+        <w:t>.</w:t>
+      </w:r>
+    </w:p>
+    <w:p>
+      <w:pPr>
+        <w:pStyle w:val="54TextMarkedLine"/>
+      </w:pPr>
+      <w:r>
+        <w:lastRenderedPageBreak/>
+        <w:t>Методы</w:t>
+      </w:r>
+      <w:r>
+        <w:t>, позволяющих получить значение ячейке в определенном типе</w:t>
+      </w:r>
+      <w:r>
+        <w:t xml:space="preserve"> </w:t>
+      </w:r>
+      <w:r>
+        <w:rPr>
+          <w:rStyle w:val="54TextItalic0"/>
+        </w:rPr>
+        <w:t>GetCellValue</w:t>
+      </w:r>
+      <w:r>
+        <w:t>.</w:t>
+      </w:r>
+    </w:p>
+    <w:p>
+      <w:pPr>
+        <w:pStyle w:val="54TextMarkedLine"/>
+      </w:pPr>
+      <w:r>
+        <w:t>Конструкторы</w:t>
+      </w:r>
+      <w:r>
+        <w:t xml:space="preserve"> класса</w:t>
+      </w:r>
+      <w:r>
+        <w:t>.</w:t>
+      </w:r>
+    </w:p>
+    <w:p>
+      <w:pPr>
+        <w:pStyle w:val="54Text"/>
+      </w:pPr>
+      <w:r>
+        <w:t>Диаграмма классов:</w:t>
+      </w:r>
+    </w:p>
+    <w:p>
+      <w:pPr>
+        <w:pStyle w:val="54Text"/>
+      </w:pPr>
+      <w:r>
+        <w:rPr>
+          <w:noProof/>
+          <w:lang w:val="en-US"/>
+        </w:rPr>
+        <w:drawing>
+          <wp:inline distT="0" distB="0" distL="0" distR="0">
+            <wp:extent cx="4442460" cy="1738540"/>
+            <wp:effectExtent l="0" t="0" r="0" b="0"/>
+            <wp:docPr id="6" name="Рисунок 6"/>
+            <wp:cNvGraphicFramePr>
+              <a:graphicFrameLocks xmlns:a="http://schemas.openxmlformats.org/drawingml/2006/main" noChangeAspect="1"/>
+            </wp:cNvGraphicFramePr>
+            <a:graphic xmlns:a="http://schemas.openxmlformats.org/drawingml/2006/main">
+              <a:graphicData uri="http://schemas.openxmlformats.org/drawingml/2006/picture">
+                <pic:pic xmlns:pic="http://schemas.openxmlformats.org/drawingml/2006/picture">
+                  <pic:nvPicPr>
+                    <pic:cNvPr id="6" name="EB81B1F.tmp"/>
+                    <pic:cNvPicPr/>
+                  </pic:nvPicPr>
+                  <pic:blipFill>
+                    <a:blip r:embed="rId10">
+                      <a:extLst>
+                        <a:ext uri="{28A0092B-C50C-407E-A947-70E740481C1C}">
+                          <a14:useLocalDpi xmlns:a14="http://schemas.microsoft.com/office/drawing/2010/main" val="0"/>
+                        </a:ext>
+                      </a:extLst>
+                    </a:blip>
+                    <a:stretch>
+                      <a:fillRect/>
+                    </a:stretch>
+                  </pic:blipFill>
+                  <pic:spPr>
+                    <a:xfrm>
+                      <a:off x="0" y="0"/>
+                      <a:ext cx="4486767" cy="1755879"/>
+                    </a:xfrm>
+                    <a:prstGeom prst="rect">
+                      <a:avLst/>
+                    </a:prstGeom>
+                  </pic:spPr>
+                </pic:pic>
+              </a:graphicData>
+            </a:graphic>
+          </wp:inline>
+        </w:drawing>
+      </w:r>
+    </w:p>
+    <w:p>
+      <w:pPr>
+        <w:ind w:firstLine="709"/>
+        <w:rPr>
+          <w:rFonts w:ascii="Times New Roman" w:hAnsi="Times New Roman" w:cs="Times New Roman"/>
+          <w:lang w:val="ru-RU"/>
+        </w:rPr>
+      </w:pPr>
+      <w:r>
+        <w:rPr>
+          <w:rFonts w:ascii="Times New Roman" w:hAnsi="Times New Roman" w:cs="Times New Roman"/>
+          <w:lang w:val="ru-RU"/>
+        </w:rPr>
+        <w:t>Метод</w:t>
+      </w:r>
+      <w:r>
+        <w:rPr>
+          <w:rFonts w:ascii="Times New Roman" w:hAnsi="Times New Roman" w:cs="Times New Roman"/>
+          <w:lang w:val="ru-RU"/>
+        </w:rPr>
+        <w:t xml:space="preserve"> </w:t>
+      </w:r>
+      <w:r>
+        <w:rPr>
+          <w:rStyle w:val="54TextItalic0"/>
+          <w:lang w:val="en-US"/>
+        </w:rPr>
+        <w:t>GetCellValue</w:t>
+      </w:r>
+      <w:r>
+        <w:rPr>
+          <w:rFonts w:ascii="Times New Roman" w:hAnsi="Times New Roman" w:cs="Times New Roman"/>
+          <w:lang w:val="ru-RU"/>
+        </w:rPr>
+        <w:t xml:space="preserve"> </w:t>
+      </w:r>
+      <w:r>
+        <w:rPr>
+          <w:rFonts w:ascii="Times New Roman" w:hAnsi="Times New Roman" w:cs="Times New Roman"/>
+          <w:lang w:val="ru-RU"/>
+        </w:rPr>
+        <w:t>с</w:t>
+      </w:r>
+      <w:r>
+        <w:rPr>
+          <w:rFonts w:ascii="Times New Roman" w:hAnsi="Times New Roman" w:cs="Times New Roman"/>
+          <w:lang w:val="ru-RU"/>
+        </w:rPr>
+        <w:t xml:space="preserve"> </w:t>
+      </w:r>
+      <w:r>
+        <w:rPr>
+          <w:rFonts w:ascii="Times New Roman" w:hAnsi="Times New Roman" w:cs="Times New Roman"/>
+          <w:lang w:val="ru-RU"/>
+        </w:rPr>
+        <w:t>аргументами</w:t>
+      </w:r>
+      <w:r>
+        <w:rPr>
+          <w:rFonts w:ascii="Times New Roman" w:hAnsi="Times New Roman" w:cs="Times New Roman"/>
+          <w:lang w:val="ru-RU"/>
+        </w:rPr>
+        <w:t xml:space="preserve"> (</w:t>
+      </w:r>
+      <w:r>
+        <w:rPr>
+          <w:rStyle w:val="54TextItalic0"/>
+        </w:rPr>
+        <w:t>string columnName</w:t>
+      </w:r>
+      <w:r>
+        <w:rPr>
+          <w:rFonts w:ascii="Times New Roman" w:hAnsi="Times New Roman" w:cs="Times New Roman"/>
+          <w:lang w:val="ru-RU"/>
+        </w:rPr>
+        <w:t xml:space="preserve">) </w:t>
+      </w:r>
+      <w:r>
+        <w:rPr>
+          <w:rFonts w:ascii="Times New Roman" w:hAnsi="Times New Roman" w:cs="Times New Roman"/>
+          <w:lang w:val="ru-RU"/>
+        </w:rPr>
+        <w:t>и</w:t>
+      </w:r>
+      <w:r>
+        <w:rPr>
+          <w:rFonts w:ascii="Times New Roman" w:hAnsi="Times New Roman" w:cs="Times New Roman"/>
+          <w:lang w:val="ru-RU"/>
+        </w:rPr>
+        <w:t xml:space="preserve"> (</w:t>
+      </w:r>
+      <w:r>
+        <w:rPr>
+          <w:rStyle w:val="54TextItalic0"/>
+          <w:lang w:val="en-US"/>
+        </w:rPr>
+        <w:t>TableColumn</w:t>
+      </w:r>
+      <w:r>
+        <w:rPr>
+          <w:rStyle w:val="54TextItalic0"/>
+        </w:rPr>
+        <w:t xml:space="preserve"> </w:t>
+      </w:r>
+      <w:r>
+        <w:rPr>
+          <w:rStyle w:val="54TextItalic0"/>
+          <w:lang w:val="en-US"/>
+        </w:rPr>
+        <w:t>column</w:t>
+      </w:r>
+      <w:r>
+        <w:rPr>
+          <w:rFonts w:ascii="Times New Roman" w:hAnsi="Times New Roman" w:cs="Times New Roman"/>
+          <w:lang w:val="ru-RU"/>
+        </w:rPr>
+        <w:t>)</w:t>
+      </w:r>
+      <w:r>
+        <w:rPr>
+          <w:rFonts w:ascii="Times New Roman" w:hAnsi="Times New Roman" w:cs="Times New Roman"/>
+          <w:lang w:val="ru-RU"/>
+        </w:rPr>
+        <w:t xml:space="preserve"> сводятся к определению аргумента для метода</w:t>
+      </w:r>
+      <w:r>
+        <w:rPr>
+          <w:rFonts w:ascii="Times New Roman" w:hAnsi="Times New Roman" w:cs="Times New Roman"/>
+          <w:lang w:val="ru-RU"/>
+        </w:rPr>
+        <w:t xml:space="preserve"> </w:t>
+      </w:r>
+      <w:r>
+        <w:rPr>
+          <w:rStyle w:val="54TextItalic0"/>
+        </w:rPr>
+        <w:t xml:space="preserve">T </w:t>
+      </w:r>
+      <w:r>
+        <w:rPr>
+          <w:rStyle w:val="54TextItalic0"/>
+          <w:lang w:val="en-US"/>
+        </w:rPr>
+        <w:t>GetCellValue</w:t>
+      </w:r>
+      <w:r>
+        <w:rPr>
+          <w:rStyle w:val="54TextItalic0"/>
+        </w:rPr>
+        <w:t>&lt;T&gt; (int index)</w:t>
+      </w:r>
+      <w:r>
+        <w:rPr>
+          <w:rFonts w:ascii="Times New Roman" w:hAnsi="Times New Roman" w:cs="Times New Roman"/>
+          <w:lang w:val="ru-RU"/>
+        </w:rPr>
+        <w:t xml:space="preserve">, этот метод берет </w:t>
+      </w:r>
+      <w:r>
+        <w:rPr>
+          <w:rStyle w:val="54TextItalic0"/>
+        </w:rPr>
+        <w:t>object</w:t>
+      </w:r>
+      <w:r>
+        <w:rPr>
+          <w:rFonts w:ascii="Times New Roman" w:hAnsi="Times New Roman" w:cs="Times New Roman"/>
+          <w:lang w:val="ru-RU"/>
+        </w:rPr>
+        <w:t xml:space="preserve"> </w:t>
+      </w:r>
+      <w:r>
+        <w:rPr>
+          <w:rFonts w:ascii="Times New Roman" w:hAnsi="Times New Roman" w:cs="Times New Roman"/>
+          <w:lang w:val="ru-RU"/>
+        </w:rPr>
+        <w:t xml:space="preserve">значение по индексу из </w:t>
+      </w:r>
+      <w:r>
+        <w:rPr>
+          <w:rStyle w:val="54TextItalic0"/>
+        </w:rPr>
+        <w:t>CellsValues</w:t>
+      </w:r>
+      <w:r>
+        <w:rPr>
+          <w:rFonts w:ascii="Times New Roman" w:hAnsi="Times New Roman" w:cs="Times New Roman"/>
+          <w:lang w:val="ru-RU"/>
+        </w:rPr>
+        <w:t xml:space="preserve"> и используя </w:t>
+      </w:r>
+      <w:r>
+        <w:rPr>
+          <w:rStyle w:val="54TextItalic0"/>
+        </w:rPr>
+        <w:t>TypeConverter</w:t>
+      </w:r>
+      <w:r>
+        <w:rPr>
+          <w:rFonts w:ascii="Times New Roman" w:hAnsi="Times New Roman" w:cs="Times New Roman"/>
+          <w:lang w:val="ru-RU"/>
+        </w:rPr>
+        <w:t xml:space="preserve"> </w:t>
+      </w:r>
+      <w:r>
+        <w:rPr>
+          <w:rFonts w:ascii="Times New Roman" w:hAnsi="Times New Roman" w:cs="Times New Roman"/>
+          <w:lang w:val="ru-RU"/>
+        </w:rPr>
+        <w:t xml:space="preserve">возвращает его в типе </w:t>
+      </w:r>
+      <w:r>
+        <w:rPr>
+          <w:rStyle w:val="54TextItalic0"/>
+        </w:rPr>
+        <w:t>T</w:t>
+      </w:r>
+      <w:r>
+        <w:rPr>
+          <w:rFonts w:ascii="Times New Roman" w:hAnsi="Times New Roman" w:cs="Times New Roman"/>
+          <w:lang w:val="ru-RU"/>
+        </w:rPr>
+        <w:t xml:space="preserve">. </w:t>
+      </w:r>
+    </w:p>
+    <w:p>
+      <w:pPr>
+        <w:ind w:firstLine="709"/>
+        <w:rPr>
+          <w:rFonts w:ascii="Times New Roman" w:hAnsi="Times New Roman" w:cs="Times New Roman"/>
+          <w:lang w:val="ru-RU"/>
+        </w:rPr>
+      </w:pPr>
+      <w:r>
+        <w:rPr>
+          <w:rStyle w:val="54TextItalic0"/>
+        </w:rPr>
+        <w:t>TypeConverter</w:t>
+      </w:r>
+      <w:r>
+        <w:rPr>
+          <w:rFonts w:ascii="Times New Roman" w:hAnsi="Times New Roman" w:cs="Times New Roman"/>
+          <w:lang w:val="ru-RU"/>
+        </w:rPr>
+        <w:t xml:space="preserve"> –</w:t>
+      </w:r>
+      <w:r>
+        <w:rPr>
+          <w:rStyle w:val="54TextItalic0"/>
+        </w:rPr>
+        <w:t xml:space="preserve"> </w:t>
+      </w:r>
+      <w:r>
+        <w:rPr>
+          <w:rFonts w:ascii="Times New Roman" w:hAnsi="Times New Roman" w:cs="Times New Roman"/>
+          <w:lang w:val="ru-RU"/>
+        </w:rPr>
+        <w:t>класс с единственным методом</w:t>
+      </w:r>
+      <w:r>
+        <w:rPr>
+          <w:rFonts w:ascii="Times New Roman" w:hAnsi="Times New Roman" w:cs="Times New Roman"/>
+          <w:lang w:val="ru-RU"/>
+        </w:rPr>
+        <w:t xml:space="preserve">, </w:t>
+      </w:r>
+      <w:r>
+        <w:rPr>
+          <w:rFonts w:ascii="Times New Roman" w:hAnsi="Times New Roman" w:cs="Times New Roman"/>
+          <w:lang w:val="ru-RU"/>
+        </w:rPr>
+        <w:t xml:space="preserve">который позволяет преобразовать </w:t>
+      </w:r>
+      <w:r>
+        <w:rPr>
+          <w:rStyle w:val="54TextItalic0"/>
+        </w:rPr>
+        <w:t xml:space="preserve">object </w:t>
+      </w:r>
+      <w:r>
+        <w:rPr>
+          <w:rFonts w:ascii="Times New Roman" w:hAnsi="Times New Roman" w:cs="Times New Roman"/>
+          <w:lang w:val="ru-RU"/>
+        </w:rPr>
+        <w:t xml:space="preserve">в </w:t>
+      </w:r>
+      <w:r>
+        <w:rPr>
+          <w:rStyle w:val="54TextItalic0"/>
+        </w:rPr>
+        <w:t>T</w:t>
+      </w:r>
+      <w:r>
+        <w:rPr>
+          <w:rFonts w:ascii="Times New Roman" w:hAnsi="Times New Roman" w:cs="Times New Roman"/>
+          <w:lang w:val="ru-RU"/>
+        </w:rPr>
+        <w:t>:</w:t>
+      </w:r>
+      <w:r>
+        <w:rPr>
+          <w:rFonts w:ascii="Times New Roman" w:hAnsi="Times New Roman" w:cs="Times New Roman"/>
+          <w:lang w:val="ru-RU"/>
+        </w:rPr>
+        <w:t xml:space="preserve"> </w:t>
+      </w:r>
+    </w:p>
+    <w:p>
+      <w:pPr>
+        <w:pStyle w:val="54Text"/>
+        <w:rPr>
+          <w:lang w:val="en-US"/>
+        </w:rPr>
+      </w:pPr>
+      <w:r>
+        <w:rPr>
+          <w:noProof/>
+        </w:rPr>
+        <w:drawing>
+          <wp:inline distT="0" distB="0" distL="0" distR="0">
+            <wp:extent cx="5943600" cy="1510665"/>
+            <wp:effectExtent l="0" t="0" r="0" b="0"/>
+            <wp:docPr id="7" name="Рисунок 7"/>
+            <wp:cNvGraphicFramePr>
+              <a:graphicFrameLocks xmlns:a="http://schemas.openxmlformats.org/drawingml/2006/main" noChangeAspect="1"/>
+            </wp:cNvGraphicFramePr>
+            <a:graphic xmlns:a="http://schemas.openxmlformats.org/drawingml/2006/main">
+              <a:graphicData uri="http://schemas.openxmlformats.org/drawingml/2006/picture">
+                <pic:pic xmlns:pic="http://schemas.openxmlformats.org/drawingml/2006/picture">
+                  <pic:nvPicPr>
+                    <pic:cNvPr id="7" name="EB8C390.tmp"/>
+                    <pic:cNvPicPr/>
+                  </pic:nvPicPr>
+                  <pic:blipFill>
+                    <a:blip r:embed="rId11">
+                      <a:extLst>
+                        <a:ext uri="{28A0092B-C50C-407E-A947-70E740481C1C}">
+                          <a14:useLocalDpi xmlns:a14="http://schemas.microsoft.com/office/drawing/2010/main" val="0"/>
+                        </a:ext>
+                      </a:extLst>
+                    </a:blip>
+                    <a:stretch>
+                      <a:fillRect/>
+                    </a:stretch>
+                  </pic:blipFill>
+                  <pic:spPr>
+                    <a:xfrm>
+                      <a:off x="0" y="0"/>
+                      <a:ext cx="5943600" cy="1510665"/>
+                    </a:xfrm>
+                    <a:prstGeom prst="rect">
+                      <a:avLst/>
+                    </a:prstGeom>
+                  </pic:spPr>
+                </pic:pic>
+              </a:graphicData>
+            </a:graphic>
+          </wp:inline>
+        </w:drawing>
+      </w:r>
+    </w:p>
+    <w:p>
+      <w:pPr>
+        <w:rPr>
+          <w:rStyle w:val="54TextChar"/>
+        </w:rPr>
+      </w:pPr>
+      <w:r>
+        <w:rPr>
+          <w:rStyle w:val="54TextChar"/>
+        </w:rPr>
+        <w:t xml:space="preserve">Работая над поддержкой </w:t>
+      </w:r>
+      <w:r>
+        <w:rPr>
+          <w:rStyle w:val="54TextChar"/>
+          <w:lang w:val="en-US"/>
+        </w:rPr>
+        <w:t>excel</w:t>
+      </w:r>
+      <w:r>
+        <w:rPr>
+          <w:rStyle w:val="54TextChar"/>
+        </w:rPr>
+        <w:t xml:space="preserve">, стало понятно, что </w:t>
+      </w:r>
+      <w:r>
+        <w:rPr>
+          <w:rStyle w:val="54TextChar"/>
+        </w:rPr>
+        <w:t>таким</w:t>
+      </w:r>
+      <w:r>
+        <w:rPr>
+          <w:rStyle w:val="54TextChar"/>
+        </w:rPr>
+        <w:t xml:space="preserve"> преобразованием типов не обойтись, например</w:t>
+      </w:r>
+      <w:r>
+        <w:rPr>
+          <w:rStyle w:val="54TextChar"/>
+        </w:rPr>
+        <w:t>,</w:t>
+      </w:r>
+      <w:r>
+        <w:rPr>
+          <w:rStyle w:val="54TextChar"/>
+        </w:rPr>
+        <w:t xml:space="preserve"> дата там в виде числа, а целых чисел нет вообще.</w:t>
+      </w:r>
+      <w:r>
+        <w:rPr>
+          <w:rStyle w:val="54TextChar"/>
+        </w:rPr>
+        <w:t xml:space="preserve"> Поэтому появился интерфейс </w:t>
+      </w:r>
+      <w:r>
+        <w:rPr>
+          <w:rStyle w:val="54TextItalic0"/>
+        </w:rPr>
+        <w:t>ITypeAdapter</w:t>
+      </w:r>
+      <w:r>
+        <w:rPr>
+          <w:rStyle w:val="54TextChar"/>
+        </w:rPr>
+        <w:t xml:space="preserve">, который позволит реализациям </w:t>
+      </w:r>
+      <w:r>
+        <w:rPr>
+          <w:rStyle w:val="54TextItalic0"/>
+        </w:rPr>
+        <w:t>ISourceReader</w:t>
+      </w:r>
+      <w:r>
+        <w:rPr>
+          <w:rStyle w:val="54TextItalic0"/>
+        </w:rPr>
+        <w:t xml:space="preserve">, </w:t>
+      </w:r>
+      <w:r>
+        <w:rPr>
+          <w:rStyle w:val="54TextChar"/>
+        </w:rPr>
+        <w:t>при необходимости</w:t>
+      </w:r>
+      <w:r>
+        <w:rPr>
+          <w:rStyle w:val="54TextChar"/>
+        </w:rPr>
+        <w:t>,</w:t>
+      </w:r>
+      <w:r>
+        <w:rPr>
+          <w:rStyle w:val="54TextChar"/>
+        </w:rPr>
+        <w:t xml:space="preserve"> реализовать свое преобразование типов.</w:t>
+      </w:r>
+    </w:p>
+    <w:p>
+      <w:pPr>
+        <w:rPr>
+          <w:rStyle w:val="54TextItalic0"/>
+        </w:rPr>
+      </w:pPr>
+      <w:r>
+        <w:rPr>
+          <w:rStyle w:val="54TextChar"/>
+        </w:rPr>
+        <w:t xml:space="preserve">В итоге </w:t>
+      </w:r>
+      <w:r>
+        <w:rPr>
+          <w:rStyle w:val="54TextItalic0"/>
+        </w:rPr>
+        <w:t>TypeConverter</w:t>
+      </w:r>
+      <w:r>
+        <w:rPr>
+          <w:rStyle w:val="54TextItalic0"/>
+        </w:rPr>
+        <w:t xml:space="preserve"> </w:t>
+      </w:r>
+      <w:r>
+        <w:rPr>
+          <w:rStyle w:val="54TextChar"/>
+        </w:rPr>
+        <w:t>– стал выглядеть так:</w:t>
+      </w:r>
+    </w:p>
+    <w:p>
+      <w:pPr>
+        <w:rPr>
+          <w:rFonts w:ascii="Times New Roman" w:hAnsi="Times New Roman" w:cs="Times New Roman"/>
+          <w:lang w:val="ru-RU"/>
+        </w:rPr>
+      </w:pPr>
+      <w:r>
+        <w:rPr>
+          <w:rFonts w:ascii="Times New Roman" w:hAnsi="Times New Roman" w:cs="Times New Roman"/>
+          <w:noProof/>
+        </w:rPr>
+        <w:lastRenderedPageBreak/>
+        <w:drawing>
+          <wp:inline distT="0" distB="0" distL="0" distR="0">
+            <wp:extent cx="5943600" cy="2794635"/>
+            <wp:effectExtent l="0" t="0" r="0" b="5715"/>
+            <wp:docPr id="9" name="Рисунок 9"/>
+            <wp:cNvGraphicFramePr>
+              <a:graphicFrameLocks xmlns:a="http://schemas.openxmlformats.org/drawingml/2006/main" noChangeAspect="1"/>
+            </wp:cNvGraphicFramePr>
+            <a:graphic xmlns:a="http://schemas.openxmlformats.org/drawingml/2006/main">
+              <a:graphicData uri="http://schemas.openxmlformats.org/drawingml/2006/picture">
+                <pic:pic xmlns:pic="http://schemas.openxmlformats.org/drawingml/2006/picture">
+                  <pic:nvPicPr>
+                    <pic:cNvPr id="9" name="EB897D8.tmp"/>
+                    <pic:cNvPicPr/>
+                  </pic:nvPicPr>
+                  <pic:blipFill>
+                    <a:blip r:embed="rId12">
+                      <a:extLst>
+                        <a:ext uri="{28A0092B-C50C-407E-A947-70E740481C1C}">
+                          <a14:useLocalDpi xmlns:a14="http://schemas.microsoft.com/office/drawing/2010/main" val="0"/>
+                        </a:ext>
+                      </a:extLst>
+                    </a:blip>
+                    <a:stretch>
+                      <a:fillRect/>
+                    </a:stretch>
+                  </pic:blipFill>
+                  <pic:spPr>
+                    <a:xfrm>
+                      <a:off x="0" y="0"/>
+                      <a:ext cx="5943600" cy="2794635"/>
+                    </a:xfrm>
+                    <a:prstGeom prst="rect">
+                      <a:avLst/>
+                    </a:prstGeom>
+                  </pic:spPr>
+                </pic:pic>
+              </a:graphicData>
+            </a:graphic>
+          </wp:inline>
+        </w:drawing>
+      </w:r>
+    </w:p>
+    <w:p>
+      <w:pPr>
+        <w:rPr>
+          <w:rFonts w:ascii="Times New Roman" w:hAnsi="Times New Roman" w:cs="Times New Roman"/>
+          <w:lang w:val="ru-RU"/>
+        </w:rPr>
+      </w:pPr>
+    </w:p>
+    <w:p>
+      <w:pPr>
+        <w:pStyle w:val="54HeadUnNumb"/>
+      </w:pPr>
+      <w:r>
+        <w:t xml:space="preserve">Структура </w:t>
+      </w:r>
+      <w:r>
+        <w:rPr>
+          <w:rStyle w:val="54TextItalic0"/>
+        </w:rPr>
+        <w:t>TableColumn</w:t>
+      </w:r>
+    </w:p>
+    <w:p>
+      <w:pPr>
+        <w:pStyle w:val="54Text"/>
+        <w:rPr>
+          <w:rStyle w:val="54TextChar"/>
+        </w:rPr>
+      </w:pPr>
+      <w:r>
+        <w:rPr>
+          <w:rStyle w:val="54TextItalic0"/>
+        </w:rPr>
+        <w:t>TableColumn</w:t>
+      </w:r>
+      <w:r>
+        <w:rPr>
+          <w:rStyle w:val="54TextChar"/>
+        </w:rPr>
+        <w:t xml:space="preserve"> – структура для более удобочитаемой работы со столбцами</w:t>
+      </w:r>
+      <w:r>
+        <w:rPr>
+          <w:rStyle w:val="54TextChar"/>
+        </w:rPr>
+        <w:t xml:space="preserve"> и состоит из нескольких свойств:</w:t>
+      </w:r>
+    </w:p>
+    <w:p>
+      <w:pPr>
+        <w:pStyle w:val="54Text"/>
+        <w:rPr>
+          <w:rStyle w:val="54TextChar"/>
+        </w:rPr>
+      </w:pPr>
+      <w:r>
+        <w:rPr>
+          <w:noProof/>
+          <w:lang w:val="en-US"/>
+        </w:rPr>
+        <w:drawing>
+          <wp:inline distT="0" distB="0" distL="0" distR="0">
+            <wp:extent cx="2446232" cy="2659610"/>
+            <wp:effectExtent l="0" t="0" r="0" b="7620"/>
+            <wp:docPr id="10" name="Рисунок 10"/>
+            <wp:cNvGraphicFramePr>
+              <a:graphicFrameLocks xmlns:a="http://schemas.openxmlformats.org/drawingml/2006/main" noChangeAspect="1"/>
+            </wp:cNvGraphicFramePr>
+            <a:graphic xmlns:a="http://schemas.openxmlformats.org/drawingml/2006/main">
+              <a:graphicData uri="http://schemas.openxmlformats.org/drawingml/2006/picture">
+                <pic:pic xmlns:pic="http://schemas.openxmlformats.org/drawingml/2006/picture">
+                  <pic:nvPicPr>
+                    <pic:cNvPr id="10" name="EB889C3.tmp"/>
+                    <pic:cNvPicPr/>
+                  </pic:nvPicPr>
+                  <pic:blipFill>
+                    <a:blip r:embed="rId13">
+                      <a:extLst>
+                        <a:ext uri="{28A0092B-C50C-407E-A947-70E740481C1C}">
+                          <a14:useLocalDpi xmlns:a14="http://schemas.microsoft.com/office/drawing/2010/main" val="0"/>
+                        </a:ext>
+                      </a:extLst>
+                    </a:blip>
+                    <a:stretch>
+                      <a:fillRect/>
+                    </a:stretch>
+                  </pic:blipFill>
+                  <pic:spPr>
+                    <a:xfrm>
+                      <a:off x="0" y="0"/>
+                      <a:ext cx="2446232" cy="2659610"/>
+                    </a:xfrm>
+                    <a:prstGeom prst="rect">
+                      <a:avLst/>
+                    </a:prstGeom>
+                  </pic:spPr>
+                </pic:pic>
+              </a:graphicData>
+            </a:graphic>
+          </wp:inline>
+        </w:drawing>
+      </w:r>
+    </w:p>
+    <w:p>
+      <w:pPr>
+        <w:pStyle w:val="54HeadUnNumb"/>
+        <w:rPr>
+          <w:rStyle w:val="54TextChar"/>
+        </w:rPr>
+      </w:pPr>
+      <w:r>
+        <w:rPr>
+          <w:rStyle w:val="54TextChar"/>
+        </w:rPr>
+        <w:t xml:space="preserve">Интерфейс </w:t>
+      </w:r>
+      <w:r>
+        <w:rPr>
+          <w:rStyle w:val="54TextItalic0"/>
+        </w:rPr>
+        <w:t>ISourceReader</w:t>
+      </w:r>
+    </w:p>
+    <w:p>
+      <w:pPr>
+        <w:pStyle w:val="54Text"/>
+        <w:rPr>
+          <w:rStyle w:val="54TextChar"/>
+        </w:rPr>
+      </w:pPr>
+      <w:r>
+        <w:rPr>
+          <w:rStyle w:val="54TextChar"/>
+        </w:rPr>
+        <w:t>проп</w:t>
+      </w:r>
+      <w:bookmarkStart w:id="0" w:name="_GoBack"/>
+      <w:bookmarkEnd w:id="0"/>
+    </w:p>
+    <w:p>
+      <w:pPr>
+        <w:ind w:firstLine="709"/>
+        <w:rPr>
+          <w:rFonts w:ascii="Times New Roman" w:hAnsi="Times New Roman" w:cs="Times New Roman"/>
+          <w:lang w:val="ru-RU"/>
+        </w:rPr>
+      </w:pPr>
+    </w:p>
+    <w:p>
+      <w:pPr>
+        <w:ind w:firstLine="709"/>
+        <w:rPr>
+          <w:rFonts w:ascii="Times New Roman" w:hAnsi="Times New Roman" w:cs="Times New Roman"/>
+          <w:lang w:val="ru-RU"/>
+        </w:rPr>
+      </w:pPr>
+    </w:p>
+    <w:p>
+      <w:pPr>
+        <w:ind w:firstLine="709"/>
+        <w:rPr>
+          <w:rFonts w:ascii="Times New Roman" w:hAnsi="Times New Roman" w:cs="Times New Roman"/>
+          <w:lang w:val="ru-RU"/>
+        </w:rPr>
+      </w:pPr>
+      <w:r>
+        <w:rPr>
+          <w:rFonts w:ascii="Times New Roman" w:hAnsi="Times New Roman" w:cs="Times New Roman"/>
+          <w:lang w:val="ru-RU"/>
+        </w:rPr>
+        <w:t xml:space="preserve">Мысли вместо </w:t>
+      </w:r>
       <w:proofErr w:type="spellStart"/>
       <w:r>
-        <w:t>Титульник</w:t>
+        <w:rPr>
+          <w:rFonts w:ascii="Times New Roman" w:hAnsi="Times New Roman" w:cs="Times New Roman"/>
+        </w:rPr>
+        <w:t>getCell</w:t>
       </w:r>
       <w:proofErr w:type="spellEnd"/>
-    </w:p>
-    <w:p>
-      <w:pPr>
-        <w:spacing w:line="240" w:lineRule="auto"/>
-        <w:ind w:firstLine="720"/>
-        <w:rPr>
-          <w:rFonts w:ascii="Times New Roman" w:hAnsi="Times New Roman" w:cs="Times New Roman"/>
-          <w:sz w:val="28"/>
-          <w:szCs w:val="28"/>
-          <w:lang w:val="ru-RU"/>
-        </w:rPr>
-      </w:pPr>
-      <w:r>
-        <w:rPr>
-          <w:rFonts w:ascii="Times New Roman" w:hAnsi="Times New Roman" w:cs="Times New Roman"/>
-          <w:sz w:val="28"/>
-          <w:szCs w:val="28"/>
-          <w:lang w:val="ru-RU"/>
-        </w:rPr>
-        <w:br w:type="page"/>
-      </w:r>
-    </w:p>
-    <w:p>
-      <w:pPr>
-        <w:pStyle w:val="54HeadUnNumb"/>
-      </w:pPr>
-      <w:r>
+      <w:r>
+        <w:rPr>
+          <w:rFonts w:ascii="Times New Roman" w:hAnsi="Times New Roman" w:cs="Times New Roman"/>
+          <w:lang w:val="ru-RU"/>
+        </w:rPr>
+        <w:t>&lt;</w:t>
+      </w:r>
+      <w:r>
+        <w:rPr>
+          <w:rFonts w:ascii="Times New Roman" w:hAnsi="Times New Roman" w:cs="Times New Roman"/>
+        </w:rPr>
+        <w:t>T</w:t>
+      </w:r>
+      <w:r>
+        <w:rPr>
+          <w:rFonts w:ascii="Times New Roman" w:hAnsi="Times New Roman" w:cs="Times New Roman"/>
+          <w:lang w:val="ru-RU"/>
+        </w:rPr>
+        <w:t xml:space="preserve">&gt; </w:t>
+      </w:r>
+      <w:r>
+        <w:rPr>
+          <w:rFonts w:ascii="Times New Roman" w:hAnsi="Times New Roman" w:cs="Times New Roman"/>
+          <w:lang w:val="ru-RU"/>
+        </w:rPr>
+        <w:t xml:space="preserve">использовать тип </w:t>
+      </w:r>
+      <w:r>
+        <w:rPr>
+          <w:rFonts w:ascii="Times New Roman" w:hAnsi="Times New Roman" w:cs="Times New Roman"/>
+        </w:rPr>
+        <w:t>Column</w:t>
+      </w:r>
+      <w:r>
+        <w:rPr>
+          <w:rFonts w:ascii="Times New Roman" w:hAnsi="Times New Roman" w:cs="Times New Roman"/>
+          <w:lang w:val="ru-RU"/>
+        </w:rPr>
+        <w:t>.</w:t>
+      </w:r>
+      <w:r>
+        <w:rPr>
+          <w:rFonts w:ascii="Times New Roman" w:hAnsi="Times New Roman" w:cs="Times New Roman"/>
+        </w:rPr>
+        <w:t>Type</w:t>
+      </w:r>
+      <w:r>
+        <w:rPr>
+          <w:rFonts w:ascii="Times New Roman" w:hAnsi="Times New Roman" w:cs="Times New Roman"/>
+          <w:lang w:val="ru-RU"/>
+        </w:rPr>
+        <w:t xml:space="preserve"> </w:t>
+      </w:r>
+    </w:p>
+    <w:p>
+      <w:pPr>
+        <w:ind w:firstLine="709"/>
+        <w:rPr>
+          <w:rFonts w:ascii="Times New Roman" w:hAnsi="Times New Roman" w:cs="Times New Roman"/>
+          <w:lang w:val="ru-RU"/>
+        </w:rPr>
+      </w:pPr>
+      <w:r>
+        <w:rPr>
+          <w:rFonts w:ascii="Times New Roman" w:hAnsi="Times New Roman" w:cs="Times New Roman"/>
+          <w:lang w:val="ru-RU"/>
+        </w:rPr>
         <w:lastRenderedPageBreak/>
-        <w:t>Введение</w:t>
-      </w:r>
-    </w:p>
-    <w:p>
-      <w:pPr>
-        <w:pStyle w:val="54Text"/>
-      </w:pPr>
-      <w:r>
-        <w:t xml:space="preserve">В повседневной работе задача чтения данных из каких-либо таблиц встречается довольно часто. В связи с этим возникло желание </w:t>
-      </w:r>
-      <w:r>
-        <w:t>разработать</w:t>
-      </w:r>
-      <w:r>
-        <w:t xml:space="preserve"> универсальный программный каркас, который позволит легко и единообразно считывать табличную информацию из разных источников (</w:t>
-      </w:r>
-      <w:r>
-        <w:t>.</w:t>
-      </w:r>
-      <w:r>
-        <w:rPr>
-          <w:lang w:val="en-US"/>
-        </w:rPr>
-        <w:t>csv</w:t>
-      </w:r>
-      <w:r>
-        <w:t xml:space="preserve">, </w:t>
-      </w:r>
-      <w:r>
-        <w:rPr>
-          <w:lang w:val="en-US"/>
-        </w:rPr>
-        <w:t>excel</w:t>
-      </w:r>
-      <w:r>
-        <w:t xml:space="preserve">, </w:t>
-      </w:r>
-      <w:r>
-        <w:rPr>
-          <w:lang w:val="en-US"/>
-        </w:rPr>
-        <w:t>SQL</w:t>
-      </w:r>
-      <w:r>
-        <w:t xml:space="preserve"> </w:t>
-      </w:r>
-      <w:r>
-        <w:rPr>
-          <w:lang w:val="en-US"/>
-        </w:rPr>
-        <w:t>tables</w:t>
-      </w:r>
-      <w:r>
-        <w:t xml:space="preserve">, XML и т.д.). </w:t>
-      </w:r>
-    </w:p>
-    <w:p>
-      <w:pPr>
-        <w:pStyle w:val="54Text"/>
-      </w:pPr>
-      <w:r>
-        <w:t>Необходимо</w:t>
-      </w:r>
-      <w:r>
-        <w:t>:</w:t>
-      </w:r>
-    </w:p>
-    <w:p>
-      <w:pPr>
-        <w:pStyle w:val="54TextMarkedLine"/>
-      </w:pPr>
-      <w:r>
-        <w:t>сформировать ТЗ</w:t>
-      </w:r>
-      <w:r>
-        <w:rPr>
-          <w:lang w:val="en-US"/>
-        </w:rPr>
-        <w:t>;</w:t>
-      </w:r>
-    </w:p>
-    <w:p>
-      <w:pPr>
-        <w:pStyle w:val="54TextMarkedLine"/>
-      </w:pPr>
-      <w:r>
-        <w:t>спроектировать диаграммы;</w:t>
-      </w:r>
-    </w:p>
-    <w:p>
-      <w:pPr>
-        <w:pStyle w:val="54TextMarkedLine"/>
-      </w:pPr>
-      <w:r>
-        <w:t xml:space="preserve">спроектировать </w:t>
-      </w:r>
-      <w:r>
-        <w:t>интерфейсы и абстрактные классы;</w:t>
-      </w:r>
-      <w:r>
-        <w:t xml:space="preserve"> </w:t>
-      </w:r>
-    </w:p>
-    <w:p>
-      <w:pPr>
-        <w:pStyle w:val="54TextMarkedLine"/>
-      </w:pPr>
-      <w:r>
-        <w:t xml:space="preserve"> </w:t>
-      </w:r>
-      <w:r>
-        <w:t xml:space="preserve">сделать несколько реализаций для чтения </w:t>
-      </w:r>
-      <w:r>
-        <w:t>разных источников;</w:t>
-      </w:r>
-    </w:p>
-    <w:p>
-      <w:pPr>
-        <w:pStyle w:val="54TextMarkedLine"/>
-      </w:pPr>
-      <w:r>
-        <w:t xml:space="preserve">с помощью паттерна «шаблонный метод», сделать каркас для чтения таблицы и выполнения пользовательского кода после прочтения каждого элемента. </w:t>
-      </w:r>
-    </w:p>
-    <w:p>
-      <w:pPr>
-        <w:rPr>
-          <w:rFonts w:ascii="Times New Roman" w:hAnsi="Times New Roman" w:cs="Times New Roman"/>
-          <w:b/>
-          <w:sz w:val="28"/>
-          <w:szCs w:val="28"/>
-          <w:lang w:val="ru-RU"/>
-        </w:rPr>
-      </w:pPr>
-      <w:r>
-        <w:rPr>
-          <w:lang w:val="ru-RU"/>
-        </w:rPr>
-        <w:br w:type="page"/>
-      </w:r>
-    </w:p>
-    <w:p>
-      <w:pPr>
-        <w:pStyle w:val="54HeadUnNumb"/>
-      </w:pPr>
-      <w:r>
-        <w:lastRenderedPageBreak/>
-        <w:t>Содержание</w:t>
-      </w:r>
-    </w:p>
-    <w:p>
-      <w:pPr>
-        <w:pStyle w:val="TOC1"/>
-        <w:tabs>
-          <w:tab w:val="right" w:leader="dot" w:pos="9350"/>
-        </w:tabs>
-        <w:rPr>
-          <w:rFonts w:asciiTheme="minorHAnsi" w:eastAsiaTheme="minorEastAsia" w:hAnsiTheme="minorHAnsi" w:cstheme="minorBidi"/>
-          <w:noProof/>
-          <w:sz w:val="22"/>
-          <w:szCs w:val="22"/>
-          <w:lang w:val="en-US"/>
-        </w:rPr>
-      </w:pPr>
-      <w:r>
-        <w:rPr>
-          <w:b/>
-        </w:rPr>
-        <w:fldChar w:fldCharType="begin"/>
-      </w:r>
-      <w:r>
-        <w:rPr>
-          <w:b/>
-        </w:rPr>
-        <w:instrText xml:space="preserve"> TOC \h \z \t "54HeadMarked,1" </w:instrText>
-      </w:r>
-      <w:r>
-        <w:rPr>
-          <w:b/>
-        </w:rPr>
-        <w:fldChar w:fldCharType="separate"/>
-      </w:r>
-      <w:hyperlink w:anchor="_Toc533757890" w:history="1">
-        <w:r>
-          <w:rPr>
-            <w:rStyle w:val="Hyperlink"/>
-            <w:noProof/>
-          </w:rPr>
-          <w:t>1. Постановка задачи</w:t>
-        </w:r>
-        <w:r>
-          <w:rPr>
-            <w:noProof/>
-            <w:webHidden/>
-          </w:rPr>
-          <w:tab/>
-        </w:r>
-        <w:r>
-          <w:rPr>
-            <w:noProof/>
-            <w:webHidden/>
-          </w:rPr>
-          <w:fldChar w:fldCharType="begin"/>
-        </w:r>
-        <w:r>
-          <w:rPr>
-            <w:noProof/>
-            <w:webHidden/>
-          </w:rPr>
-          <w:instrText xml:space="preserve"> PAGEREF _Toc533757890 \h </w:instrText>
-        </w:r>
-        <w:r>
-          <w:rPr>
-            <w:noProof/>
-            <w:webHidden/>
-          </w:rPr>
-        </w:r>
-        <w:r>
-          <w:rPr>
-            <w:noProof/>
-            <w:webHidden/>
-          </w:rPr>
-          <w:fldChar w:fldCharType="separate"/>
-        </w:r>
-        <w:r>
-          <w:rPr>
-            <w:noProof/>
-            <w:webHidden/>
-          </w:rPr>
-          <w:t>4</w:t>
-        </w:r>
-        <w:r>
-          <w:rPr>
-            <w:noProof/>
-            <w:webHidden/>
-          </w:rPr>
-          <w:fldChar w:fldCharType="end"/>
-        </w:r>
-      </w:hyperlink>
-    </w:p>
-    <w:p>
-      <w:pPr>
-        <w:pStyle w:val="TOC1"/>
-        <w:tabs>
-          <w:tab w:val="right" w:leader="dot" w:pos="9350"/>
-        </w:tabs>
-        <w:rPr>
-          <w:rFonts w:asciiTheme="minorHAnsi" w:eastAsiaTheme="minorEastAsia" w:hAnsiTheme="minorHAnsi" w:cstheme="minorBidi"/>
-          <w:noProof/>
-          <w:sz w:val="22"/>
-          <w:szCs w:val="22"/>
-          <w:lang w:val="en-US"/>
-        </w:rPr>
-      </w:pPr>
-      <w:hyperlink w:anchor="_Toc533757891" w:history="1">
-        <w:r>
-          <w:rPr>
-            <w:rStyle w:val="Hyperlink"/>
-            <w:noProof/>
-          </w:rPr>
-          <w:t>2. Second header</w:t>
-        </w:r>
-        <w:r>
-          <w:rPr>
-            <w:noProof/>
-            <w:webHidden/>
-          </w:rPr>
-          <w:tab/>
-        </w:r>
-        <w:r>
-          <w:rPr>
-            <w:noProof/>
-            <w:webHidden/>
-          </w:rPr>
-          <w:fldChar w:fldCharType="begin"/>
-        </w:r>
-        <w:r>
-          <w:rPr>
-            <w:noProof/>
-            <w:webHidden/>
-          </w:rPr>
-          <w:instrText xml:space="preserve"> PAGEREF _Toc533757891 \h </w:instrText>
-        </w:r>
-        <w:r>
-          <w:rPr>
-            <w:noProof/>
-            <w:webHidden/>
-          </w:rPr>
-        </w:r>
-        <w:r>
-          <w:rPr>
-            <w:noProof/>
-            <w:webHidden/>
-          </w:rPr>
-          <w:fldChar w:fldCharType="separate"/>
-        </w:r>
-        <w:r>
-          <w:rPr>
-            <w:noProof/>
-            <w:webHidden/>
-          </w:rPr>
-          <w:t>5</w:t>
-        </w:r>
-        <w:r>
-          <w:rPr>
-            <w:noProof/>
-            <w:webHidden/>
-          </w:rPr>
-          <w:fldChar w:fldCharType="end"/>
-        </w:r>
-      </w:hyperlink>
-    </w:p>
-    <w:p>
-      <w:pPr>
-        <w:pStyle w:val="TOC1"/>
-        <w:tabs>
-          <w:tab w:val="right" w:leader="dot" w:pos="9350"/>
-        </w:tabs>
-        <w:rPr>
-          <w:rFonts w:asciiTheme="minorHAnsi" w:eastAsiaTheme="minorEastAsia" w:hAnsiTheme="minorHAnsi" w:cstheme="minorBidi"/>
-          <w:noProof/>
-          <w:sz w:val="22"/>
-          <w:szCs w:val="22"/>
-          <w:lang w:val="en-US"/>
-        </w:rPr>
-      </w:pPr>
-      <w:hyperlink w:anchor="_Toc533757892" w:history="1">
-        <w:r>
-          <w:rPr>
-            <w:rStyle w:val="Hyperlink"/>
-            <w:noProof/>
-          </w:rPr>
-          <w:t>3. ‘;;;’llllllllllllllllll</w:t>
-        </w:r>
-        <w:r>
-          <w:rPr>
-            <w:noProof/>
-            <w:webHidden/>
-          </w:rPr>
-          <w:tab/>
-        </w:r>
-        <w:r>
-          <w:rPr>
-            <w:noProof/>
-            <w:webHidden/>
-          </w:rPr>
-          <w:fldChar w:fldCharType="begin"/>
-        </w:r>
-        <w:r>
-          <w:rPr>
-            <w:noProof/>
-            <w:webHidden/>
-          </w:rPr>
-          <w:instrText xml:space="preserve"> PAGEREF _Toc533757892 \h </w:instrText>
-        </w:r>
-        <w:r>
-          <w:rPr>
-            <w:noProof/>
-            <w:webHidden/>
-          </w:rPr>
-        </w:r>
-        <w:r>
-          <w:rPr>
-            <w:noProof/>
-            <w:webHidden/>
-          </w:rPr>
-          <w:fldChar w:fldCharType="separate"/>
-        </w:r>
-        <w:r>
-          <w:rPr>
-            <w:noProof/>
-            <w:webHidden/>
-          </w:rPr>
-          <w:t>6</w:t>
-        </w:r>
-        <w:r>
-          <w:rPr>
-            <w:noProof/>
-            <w:webHidden/>
-          </w:rPr>
-          <w:fldChar w:fldCharType="end"/>
-        </w:r>
-      </w:hyperlink>
-    </w:p>
-    <w:p>
-      <w:pPr>
-        <w:spacing w:line="240" w:lineRule="auto"/>
-        <w:ind w:firstLine="720"/>
-        <w:rPr>
-          <w:rFonts w:ascii="Times New Roman" w:hAnsi="Times New Roman" w:cs="Times New Roman"/>
-          <w:b/>
-          <w:sz w:val="28"/>
-          <w:szCs w:val="28"/>
-        </w:rPr>
-      </w:pPr>
-      <w:r>
-        <w:rPr>
-          <w:rFonts w:ascii="Times New Roman" w:hAnsi="Times New Roman" w:cs="Times New Roman"/>
-          <w:b/>
-          <w:sz w:val="28"/>
-          <w:szCs w:val="28"/>
-          <w:lang w:val="ru-RU"/>
-        </w:rPr>
-        <w:fldChar w:fldCharType="end"/>
-      </w:r>
-      <w:r>
-        <w:rPr>
-          <w:rFonts w:ascii="Times New Roman" w:hAnsi="Times New Roman" w:cs="Times New Roman"/>
-          <w:b/>
-          <w:sz w:val="28"/>
-          <w:szCs w:val="28"/>
-        </w:rPr>
-        <w:br w:type="page"/>
-      </w:r>
-    </w:p>
-    <w:p>
-      <w:pPr>
-        <w:pStyle w:val="54HeadMarked"/>
-      </w:pPr>
-      <w:bookmarkStart w:id="0" w:name="_Toc533757890"/>
-      <w:r>
-        <w:lastRenderedPageBreak/>
-        <w:t>Постановка задачи</w:t>
-      </w:r>
-      <w:bookmarkEnd w:id="0"/>
-    </w:p>
-    <w:p>
-      <w:pPr>
-        <w:pStyle w:val="54Text"/>
-      </w:pPr>
-      <w:r>
-        <w:t>Разрабатываемый проект должен реализовывать общую функциональность для реализаций (каркас), а также предоставлять пользователям возможность создавать свои модули для новых видов источников данных.</w:t>
-      </w:r>
-    </w:p>
-    <w:p>
-      <w:pPr>
-        <w:pStyle w:val="54Text"/>
-      </w:pPr>
-      <w:r>
-        <w:t>Должна быть возможность:</w:t>
-      </w:r>
-    </w:p>
-    <w:p>
-      <w:pPr>
-        <w:pStyle w:val="54TextMarkedLine"/>
-      </w:pPr>
-      <w:r>
-        <w:t>указать и выбрать только нужные столбцы</w:t>
-      </w:r>
-      <w:r>
-        <w:t xml:space="preserve"> с учетом их типов</w:t>
-      </w:r>
-      <w:r>
-        <w:t xml:space="preserve"> данных</w:t>
-      </w:r>
-      <w:r>
-        <w:t>;</w:t>
-      </w:r>
-    </w:p>
-    <w:p>
-      <w:pPr>
-        <w:pStyle w:val="54TextMarkedLine"/>
-      </w:pPr>
-      <w:r>
-        <w:t xml:space="preserve">отметить </w:t>
-      </w:r>
-      <w:r>
-        <w:t>является ли первая строка в источнике заголовками</w:t>
-      </w:r>
-      <w:r>
-        <w:t>;</w:t>
-      </w:r>
-    </w:p>
-    <w:p>
-      <w:pPr>
-        <w:pStyle w:val="54TextMarkedLine"/>
-      </w:pPr>
-      <w:r>
-        <w:t>с какой строки начинается таблица</w:t>
-      </w:r>
-      <w:r>
-        <w:t xml:space="preserve"> (</w:t>
-      </w:r>
-      <w:proofErr w:type="spellStart"/>
-      <w:r>
-        <w:rPr>
-          <w:lang w:val="en-US"/>
-        </w:rPr>
-        <w:t>startRow</w:t>
-      </w:r>
-      <w:proofErr w:type="spellEnd"/>
-      <w:r>
-        <w:t>). Например, описание таблицы, а сама таблица ниже</w:t>
-      </w:r>
-      <w:r>
-        <w:t>;</w:t>
-      </w:r>
-    </w:p>
-    <w:p>
-      <w:pPr>
-        <w:pStyle w:val="54TextMarkedLine"/>
-      </w:pPr>
-      <w:r>
-        <w:t>сколько строк необходимо пропустить (</w:t>
-      </w:r>
-      <w:r>
-        <w:rPr>
-          <w:lang w:val="en-US"/>
-        </w:rPr>
-        <w:t>skip</w:t>
-      </w:r>
-      <w:r>
-        <w:t>);</w:t>
-      </w:r>
-    </w:p>
-    <w:p>
-      <w:pPr>
-        <w:pStyle w:val="54TextMarkedLine"/>
-      </w:pPr>
-      <w:r>
-        <w:t>сколько строк необходимо прочитать (с возможностью указания –</w:t>
-      </w:r>
-      <w:r>
-        <w:t xml:space="preserve"> “</w:t>
-      </w:r>
-      <w:r>
-        <w:t>до конца</w:t>
-      </w:r>
-      <w:r>
-        <w:t>”</w:t>
-      </w:r>
-      <w:r>
-        <w:t>)</w:t>
-      </w:r>
-      <w:r>
-        <w:t>;</w:t>
-      </w:r>
-    </w:p>
-    <w:p>
-      <w:pPr>
-        <w:pStyle w:val="54TextMarkedLine"/>
-      </w:pPr>
-      <w:r>
-        <w:t>для каждого столбца возможность указать значение или исключение при ошибке чтения \преобразования типа</w:t>
-      </w:r>
-      <w:r>
-        <w:t>;</w:t>
-      </w:r>
-    </w:p>
-    <w:p>
-      <w:pPr>
-        <w:pStyle w:val="54TextMarkedLine"/>
-      </w:pPr>
-      <w:r>
-        <w:t>считывать данные построчно или</w:t>
-      </w:r>
-      <w:r>
-        <w:t xml:space="preserve"> небольшими</w:t>
-      </w:r>
-      <w:r>
-        <w:t xml:space="preserve"> блоками, для возможности отмены и экономии оперативной памяти</w:t>
-      </w:r>
-      <w:r>
-        <w:t>;</w:t>
-      </w:r>
-    </w:p>
-    <w:p>
-      <w:pPr>
-        <w:pStyle w:val="54TextMarkedLine"/>
-      </w:pPr>
-      <w:r>
-        <w:t xml:space="preserve">реализовывать стандартные </w:t>
-      </w:r>
-      <w:proofErr w:type="spellStart"/>
-      <w:proofErr w:type="gramStart"/>
-      <w:r>
-        <w:t>итерфейсы</w:t>
-      </w:r>
-      <w:proofErr w:type="spellEnd"/>
-      <w:r>
-        <w:t xml:space="preserve"> </w:t>
-      </w:r>
-      <w:r>
-        <w:t xml:space="preserve"> </w:t>
-      </w:r>
-      <w:r>
-        <w:t>(</w:t>
-      </w:r>
-      <w:proofErr w:type="gramEnd"/>
-      <w:r>
-        <w:t xml:space="preserve">для </w:t>
-      </w:r>
-      <w:r>
-        <w:rPr>
-          <w:lang w:val="en-US"/>
-        </w:rPr>
-        <w:t>C</w:t>
-      </w:r>
-      <w:r>
-        <w:t xml:space="preserve">#, </w:t>
-      </w:r>
-      <w:r>
-        <w:t xml:space="preserve">это позволит использовать </w:t>
-      </w:r>
-      <w:r>
-        <w:rPr>
-          <w:lang w:val="en-US"/>
-        </w:rPr>
-        <w:t>LINQ</w:t>
-      </w:r>
-      <w:r>
-        <w:t xml:space="preserve"> </w:t>
-      </w:r>
-      <w:r>
-        <w:t>и</w:t>
-      </w:r>
-      <w:r>
-        <w:t xml:space="preserve"> </w:t>
-      </w:r>
-      <w:r>
-        <w:rPr>
-          <w:lang w:val="en-US"/>
-        </w:rPr>
-        <w:t>foreach</w:t>
-      </w:r>
-      <w:r>
-        <w:t>. В других языках это можно убирать)</w:t>
-      </w:r>
-      <w:r>
-        <w:t>;</w:t>
-      </w:r>
-    </w:p>
-    <w:p>
-      <w:pPr>
-        <w:pStyle w:val="54TextMarkedLine"/>
-      </w:pPr>
-      <w:r>
-        <w:t>легко расширять функционал на новые источники данных.</w:t>
-      </w:r>
-      <w:bookmarkStart w:id="1" w:name="_GoBack"/>
-      <w:bookmarkEnd w:id="1"/>
-    </w:p>
-    <w:p>
-      <w:pPr>
-        <w:pStyle w:val="54Text"/>
-      </w:pPr>
-    </w:p>
-    <w:p>
-      <w:pPr>
-        <w:pStyle w:val="54Text"/>
-      </w:pPr>
-    </w:p>
-    <w:p>
-      <w:pPr>
-        <w:pStyle w:val="54Text"/>
-      </w:pPr>
-    </w:p>
-    <w:p>
-      <w:pPr>
-        <w:pStyle w:val="54Text"/>
-      </w:pPr>
-    </w:p>
-    <w:p>
-      <w:pPr>
-        <w:pStyle w:val="54Text"/>
-      </w:pPr>
-    </w:p>
-    <w:p>
-      <w:pPr>
-        <w:pStyle w:val="54Text"/>
-      </w:pPr>
-    </w:p>
-    <w:p>
-      <w:pPr>
-        <w:pStyle w:val="54Text"/>
-      </w:pPr>
-    </w:p>
-    <w:p>
-      <w:pPr>
-        <w:pStyle w:val="54Text"/>
-      </w:pPr>
-      <w:r>
-        <w:br w:type="page"/>
-      </w:r>
-    </w:p>
-    <w:p>
-      <w:pPr>
-        <w:pStyle w:val="54HeadMarked"/>
-      </w:pPr>
-      <w:r>
-        <w:lastRenderedPageBreak/>
-        <w:t>Общая схема</w:t>
-      </w:r>
-    </w:p>
-    <w:p>
-      <w:pPr>
-        <w:pStyle w:val="54Text"/>
-      </w:pPr>
-    </w:p>
-    <w:p>
-      <w:pPr>
-        <w:rPr>
-          <w:rFonts w:ascii="Times New Roman" w:hAnsi="Times New Roman" w:cs="Times New Roman"/>
-          <w:sz w:val="28"/>
-          <w:szCs w:val="28"/>
-          <w:lang w:val="ru-RU"/>
-        </w:rPr>
-      </w:pPr>
-      <w:r>
-        <w:br w:type="page"/>
-      </w:r>
-    </w:p>
-    <w:p>
-      <w:pPr>
-        <w:pStyle w:val="54Text"/>
-        <w:rPr>
-          <w:lang w:val="en-US"/>
-        </w:rPr>
-      </w:pPr>
-    </w:p>
-    <w:p>
-      <w:pPr>
-        <w:pStyle w:val="54HeadMarked"/>
-      </w:pPr>
-      <w:bookmarkStart w:id="2" w:name="_Toc533757892"/>
-      <w:proofErr w:type="gramStart"/>
-      <w:r>
-        <w:t>‘;;;</w:t>
-      </w:r>
-      <w:proofErr w:type="gramEnd"/>
-      <w:r>
-        <w:t>’</w:t>
-      </w:r>
-      <w:proofErr w:type="spellStart"/>
-      <w:r>
-        <w:t>llllllllllllllllll</w:t>
-      </w:r>
-      <w:bookmarkEnd w:id="2"/>
-      <w:proofErr w:type="spellEnd"/>
-    </w:p>
-    <w:p>
-      <w:pPr>
-        <w:pStyle w:val="54Text"/>
-        <w:rPr>
-          <w:lang w:val="en-US"/>
-        </w:rPr>
-      </w:pPr>
-      <w:proofErr w:type="spellStart"/>
-      <w:proofErr w:type="gramStart"/>
-      <w:r>
-        <w:rPr>
-          <w:lang w:val="en-US"/>
-        </w:rPr>
-        <w:t>lllllllllllll</w:t>
-      </w:r>
-      <w:proofErr w:type="spellEnd"/>
-      <w:proofErr w:type="gramEnd"/>
+        <w:t>добавить возможность записывать в таблицы</w:t>
+      </w:r>
     </w:p>
     <w:sectPr>
       <w:pgSz w:w="12240" w:h="15840"/>
@@ -829,7 +1844,6 @@
     <w:lvl w:ilvl="1" w:tplc="5322C22C">
       <w:start w:val="1"/>
       <w:numFmt w:val="bullet"/>
-      <w:pStyle w:val="54TextMarkedLine"/>
       <w:lvlText w:val=""/>
       <w:lvlJc w:val="left"/>
       <w:pPr>
@@ -1015,11 +2029,333 @@
       </w:pPr>
     </w:lvl>
   </w:abstractNum>
+  <w:abstractNum w:abstractNumId="2" w15:restartNumberingAfterBreak="0">
+    <w:nsid w:val="4FC051A0"/>
+    <w:multiLevelType w:val="hybridMultilevel"/>
+    <w:tmpl w:val="93383F54"/>
+    <w:lvl w:ilvl="0" w:tplc="F8768278">
+      <w:start w:val="1"/>
+      <w:numFmt w:val="bullet"/>
+      <w:pStyle w:val="54TextMarkedLine"/>
+      <w:lvlText w:val=""/>
+      <w:lvlJc w:val="left"/>
+      <w:pPr>
+        <w:ind w:left="1429" w:hanging="360"/>
+      </w:pPr>
+      <w:rPr>
+        <w:rFonts w:ascii="Symbol" w:hAnsi="Symbol" w:hint="default"/>
+      </w:rPr>
+    </w:lvl>
+    <w:lvl w:ilvl="1" w:tplc="04090003" w:tentative="1">
+      <w:start w:val="1"/>
+      <w:numFmt w:val="bullet"/>
+      <w:lvlText w:val="o"/>
+      <w:lvlJc w:val="left"/>
+      <w:pPr>
+        <w:ind w:left="2149" w:hanging="360"/>
+      </w:pPr>
+      <w:rPr>
+        <w:rFonts w:ascii="Courier New" w:hAnsi="Courier New" w:cs="Courier New" w:hint="default"/>
+      </w:rPr>
+    </w:lvl>
+    <w:lvl w:ilvl="2" w:tplc="04090005" w:tentative="1">
+      <w:start w:val="1"/>
+      <w:numFmt w:val="bullet"/>
+      <w:lvlText w:val=""/>
+      <w:lvlJc w:val="left"/>
+      <w:pPr>
+        <w:ind w:left="2869" w:hanging="360"/>
+      </w:pPr>
+      <w:rPr>
+        <w:rFonts w:ascii="Wingdings" w:hAnsi="Wingdings" w:hint="default"/>
+      </w:rPr>
+    </w:lvl>
+    <w:lvl w:ilvl="3" w:tplc="04090001" w:tentative="1">
+      <w:start w:val="1"/>
+      <w:numFmt w:val="bullet"/>
+      <w:lvlText w:val=""/>
+      <w:lvlJc w:val="left"/>
+      <w:pPr>
+        <w:ind w:left="3589" w:hanging="360"/>
+      </w:pPr>
+      <w:rPr>
+        <w:rFonts w:ascii="Symbol" w:hAnsi="Symbol" w:hint="default"/>
+      </w:rPr>
+    </w:lvl>
+    <w:lvl w:ilvl="4" w:tplc="04090003" w:tentative="1">
+      <w:start w:val="1"/>
+      <w:numFmt w:val="bullet"/>
+      <w:lvlText w:val="o"/>
+      <w:lvlJc w:val="left"/>
+      <w:pPr>
+        <w:ind w:left="4309" w:hanging="360"/>
+      </w:pPr>
+      <w:rPr>
+        <w:rFonts w:ascii="Courier New" w:hAnsi="Courier New" w:cs="Courier New" w:hint="default"/>
+      </w:rPr>
+    </w:lvl>
+    <w:lvl w:ilvl="5" w:tplc="04090005" w:tentative="1">
+      <w:start w:val="1"/>
+      <w:numFmt w:val="bullet"/>
+      <w:lvlText w:val=""/>
+      <w:lvlJc w:val="left"/>
+      <w:pPr>
+        <w:ind w:left="5029" w:hanging="360"/>
+      </w:pPr>
+      <w:rPr>
+        <w:rFonts w:ascii="Wingdings" w:hAnsi="Wingdings" w:hint="default"/>
+      </w:rPr>
+    </w:lvl>
+    <w:lvl w:ilvl="6" w:tplc="04090001" w:tentative="1">
+      <w:start w:val="1"/>
+      <w:numFmt w:val="bullet"/>
+      <w:lvlText w:val=""/>
+      <w:lvlJc w:val="left"/>
+      <w:pPr>
+        <w:ind w:left="5749" w:hanging="360"/>
+      </w:pPr>
+      <w:rPr>
+        <w:rFonts w:ascii="Symbol" w:hAnsi="Symbol" w:hint="default"/>
+      </w:rPr>
+    </w:lvl>
+    <w:lvl w:ilvl="7" w:tplc="04090003" w:tentative="1">
+      <w:start w:val="1"/>
+      <w:numFmt w:val="bullet"/>
+      <w:lvlText w:val="o"/>
+      <w:lvlJc w:val="left"/>
+      <w:pPr>
+        <w:ind w:left="6469" w:hanging="360"/>
+      </w:pPr>
+      <w:rPr>
+        <w:rFonts w:ascii="Courier New" w:hAnsi="Courier New" w:cs="Courier New" w:hint="default"/>
+      </w:rPr>
+    </w:lvl>
+    <w:lvl w:ilvl="8" w:tplc="04090005" w:tentative="1">
+      <w:start w:val="1"/>
+      <w:numFmt w:val="bullet"/>
+      <w:lvlText w:val=""/>
+      <w:lvlJc w:val="left"/>
+      <w:pPr>
+        <w:ind w:left="7189" w:hanging="360"/>
+      </w:pPr>
+      <w:rPr>
+        <w:rFonts w:ascii="Wingdings" w:hAnsi="Wingdings" w:hint="default"/>
+      </w:rPr>
+    </w:lvl>
+  </w:abstractNum>
+  <w:abstractNum w:abstractNumId="3" w15:restartNumberingAfterBreak="0">
+    <w:nsid w:val="73072125"/>
+    <w:multiLevelType w:val="hybridMultilevel"/>
+    <w:tmpl w:val="73E8F122"/>
+    <w:lvl w:ilvl="0" w:tplc="0409000F">
+      <w:start w:val="1"/>
+      <w:numFmt w:val="decimal"/>
+      <w:lvlText w:val="%1."/>
+      <w:lvlJc w:val="left"/>
+      <w:pPr>
+        <w:ind w:left="1429" w:hanging="360"/>
+      </w:pPr>
+    </w:lvl>
+    <w:lvl w:ilvl="1" w:tplc="04090019" w:tentative="1">
+      <w:start w:val="1"/>
+      <w:numFmt w:val="lowerLetter"/>
+      <w:lvlText w:val="%2."/>
+      <w:lvlJc w:val="left"/>
+      <w:pPr>
+        <w:ind w:left="2149" w:hanging="360"/>
+      </w:pPr>
+    </w:lvl>
+    <w:lvl w:ilvl="2" w:tplc="0409001B" w:tentative="1">
+      <w:start w:val="1"/>
+      <w:numFmt w:val="lowerRoman"/>
+      <w:lvlText w:val="%3."/>
+      <w:lvlJc w:val="right"/>
+      <w:pPr>
+        <w:ind w:left="2869" w:hanging="180"/>
+      </w:pPr>
+    </w:lvl>
+    <w:lvl w:ilvl="3" w:tplc="0409000F" w:tentative="1">
+      <w:start w:val="1"/>
+      <w:numFmt w:val="decimal"/>
+      <w:lvlText w:val="%4."/>
+      <w:lvlJc w:val="left"/>
+      <w:pPr>
+        <w:ind w:left="3589" w:hanging="360"/>
+      </w:pPr>
+    </w:lvl>
+    <w:lvl w:ilvl="4" w:tplc="04090019" w:tentative="1">
+      <w:start w:val="1"/>
+      <w:numFmt w:val="lowerLetter"/>
+      <w:lvlText w:val="%5."/>
+      <w:lvlJc w:val="left"/>
+      <w:pPr>
+        <w:ind w:left="4309" w:hanging="360"/>
+      </w:pPr>
+    </w:lvl>
+    <w:lvl w:ilvl="5" w:tplc="0409001B" w:tentative="1">
+      <w:start w:val="1"/>
+      <w:numFmt w:val="lowerRoman"/>
+      <w:lvlText w:val="%6."/>
+      <w:lvlJc w:val="right"/>
+      <w:pPr>
+        <w:ind w:left="5029" w:hanging="180"/>
+      </w:pPr>
+    </w:lvl>
+    <w:lvl w:ilvl="6" w:tplc="0409000F" w:tentative="1">
+      <w:start w:val="1"/>
+      <w:numFmt w:val="decimal"/>
+      <w:lvlText w:val="%7."/>
+      <w:lvlJc w:val="left"/>
+      <w:pPr>
+        <w:ind w:left="5749" w:hanging="360"/>
+      </w:pPr>
+    </w:lvl>
+    <w:lvl w:ilvl="7" w:tplc="04090019" w:tentative="1">
+      <w:start w:val="1"/>
+      <w:numFmt w:val="lowerLetter"/>
+      <w:lvlText w:val="%8."/>
+      <w:lvlJc w:val="left"/>
+      <w:pPr>
+        <w:ind w:left="6469" w:hanging="360"/>
+      </w:pPr>
+    </w:lvl>
+    <w:lvl w:ilvl="8" w:tplc="0409001B" w:tentative="1">
+      <w:start w:val="1"/>
+      <w:numFmt w:val="lowerRoman"/>
+      <w:lvlText w:val="%9."/>
+      <w:lvlJc w:val="right"/>
+      <w:pPr>
+        <w:ind w:left="7189" w:hanging="180"/>
+      </w:pPr>
+    </w:lvl>
+  </w:abstractNum>
+  <w:abstractNum w:abstractNumId="4" w15:restartNumberingAfterBreak="0">
+    <w:nsid w:val="7BA256B5"/>
+    <w:multiLevelType w:val="hybridMultilevel"/>
+    <w:tmpl w:val="66740BBE"/>
+    <w:lvl w:ilvl="0" w:tplc="9A8A2EFC">
+      <w:start w:val="1"/>
+      <w:numFmt w:val="bullet"/>
+      <w:lvlText w:val=""/>
+      <w:lvlJc w:val="left"/>
+      <w:pPr>
+        <w:ind w:left="1429" w:hanging="360"/>
+      </w:pPr>
+      <w:rPr>
+        <w:rFonts w:ascii="Symbol" w:hAnsi="Symbol" w:hint="default"/>
+      </w:rPr>
+    </w:lvl>
+    <w:lvl w:ilvl="1" w:tplc="04090003" w:tentative="1">
+      <w:start w:val="1"/>
+      <w:numFmt w:val="bullet"/>
+      <w:lvlText w:val="o"/>
+      <w:lvlJc w:val="left"/>
+      <w:pPr>
+        <w:ind w:left="1440" w:hanging="360"/>
+      </w:pPr>
+      <w:rPr>
+        <w:rFonts w:ascii="Courier New" w:hAnsi="Courier New" w:cs="Courier New" w:hint="default"/>
+      </w:rPr>
+    </w:lvl>
+    <w:lvl w:ilvl="2" w:tplc="04090005" w:tentative="1">
+      <w:start w:val="1"/>
+      <w:numFmt w:val="bullet"/>
+      <w:lvlText w:val=""/>
+      <w:lvlJc w:val="left"/>
+      <w:pPr>
+        <w:ind w:left="2160" w:hanging="360"/>
+      </w:pPr>
+      <w:rPr>
+        <w:rFonts w:ascii="Wingdings" w:hAnsi="Wingdings" w:hint="default"/>
+      </w:rPr>
+    </w:lvl>
+    <w:lvl w:ilvl="3" w:tplc="04090001" w:tentative="1">
+      <w:start w:val="1"/>
+      <w:numFmt w:val="bullet"/>
+      <w:lvlText w:val=""/>
+      <w:lvlJc w:val="left"/>
+      <w:pPr>
+        <w:ind w:left="2880" w:hanging="360"/>
+      </w:pPr>
+      <w:rPr>
+        <w:rFonts w:ascii="Symbol" w:hAnsi="Symbol" w:hint="default"/>
+      </w:rPr>
+    </w:lvl>
+    <w:lvl w:ilvl="4" w:tplc="04090003" w:tentative="1">
+      <w:start w:val="1"/>
+      <w:numFmt w:val="bullet"/>
+      <w:lvlText w:val="o"/>
+      <w:lvlJc w:val="left"/>
+      <w:pPr>
+        <w:ind w:left="3600" w:hanging="360"/>
+      </w:pPr>
+      <w:rPr>
+        <w:rFonts w:ascii="Courier New" w:hAnsi="Courier New" w:cs="Courier New" w:hint="default"/>
+      </w:rPr>
+    </w:lvl>
+    <w:lvl w:ilvl="5" w:tplc="04090005" w:tentative="1">
+      <w:start w:val="1"/>
+      <w:numFmt w:val="bullet"/>
+      <w:lvlText w:val=""/>
+      <w:lvlJc w:val="left"/>
+      <w:pPr>
+        <w:ind w:left="4320" w:hanging="360"/>
+      </w:pPr>
+      <w:rPr>
+        <w:rFonts w:ascii="Wingdings" w:hAnsi="Wingdings" w:hint="default"/>
+      </w:rPr>
+    </w:lvl>
+    <w:lvl w:ilvl="6" w:tplc="04090001" w:tentative="1">
+      <w:start w:val="1"/>
+      <w:numFmt w:val="bullet"/>
+      <w:lvlText w:val=""/>
+      <w:lvlJc w:val="left"/>
+      <w:pPr>
+        <w:ind w:left="5040" w:hanging="360"/>
+      </w:pPr>
+      <w:rPr>
+        <w:rFonts w:ascii="Symbol" w:hAnsi="Symbol" w:hint="default"/>
+      </w:rPr>
+    </w:lvl>
+    <w:lvl w:ilvl="7" w:tplc="04090003" w:tentative="1">
+      <w:start w:val="1"/>
+      <w:numFmt w:val="bullet"/>
+      <w:lvlText w:val="o"/>
+      <w:lvlJc w:val="left"/>
+      <w:pPr>
+        <w:ind w:left="5760" w:hanging="360"/>
+      </w:pPr>
+      <w:rPr>
+        <w:rFonts w:ascii="Courier New" w:hAnsi="Courier New" w:cs="Courier New" w:hint="default"/>
+      </w:rPr>
+    </w:lvl>
+    <w:lvl w:ilvl="8" w:tplc="04090005" w:tentative="1">
+      <w:start w:val="1"/>
+      <w:numFmt w:val="bullet"/>
+      <w:lvlText w:val=""/>
+      <w:lvlJc w:val="left"/>
+      <w:pPr>
+        <w:ind w:left="6480" w:hanging="360"/>
+      </w:pPr>
+      <w:rPr>
+        <w:rFonts w:ascii="Wingdings" w:hAnsi="Wingdings" w:hint="default"/>
+      </w:rPr>
+    </w:lvl>
+  </w:abstractNum>
   <w:num w:numId="1">
     <w:abstractNumId w:val="1"/>
   </w:num>
   <w:num w:numId="2">
     <w:abstractNumId w:val="0"/>
+  </w:num>
+  <w:num w:numId="3">
+    <w:abstractNumId w:val="3"/>
+  </w:num>
+  <w:num w:numId="4">
+    <w:abstractNumId w:val="4"/>
+  </w:num>
+  <w:num w:numId="5">
+    <w:abstractNumId w:val="2"/>
   </w:num>
 </w:numbering>
 </file>
@@ -1414,15 +2750,15 @@
     <w:lsdException w:name="List Table 6 Colorful Accent 6" w:uiPriority="51"/>
     <w:lsdException w:name="List Table 7 Colorful Accent 6" w:uiPriority="52"/>
   </w:latentStyles>
-  <w:style w:type="paragraph" w:default="1" w:styleId="Normal">
+  <w:style w:type="paragraph" w:default="1" w:styleId="a">
     <w:name w:val="Normal"/>
     <w:qFormat/>
   </w:style>
-  <w:style w:type="paragraph" w:styleId="Heading1">
+  <w:style w:type="paragraph" w:styleId="1">
     <w:name w:val="heading 1"/>
-    <w:basedOn w:val="Normal"/>
-    <w:next w:val="Normal"/>
-    <w:link w:val="Heading1Char"/>
+    <w:basedOn w:val="a"/>
+    <w:next w:val="a"/>
+    <w:link w:val="10"/>
     <w:uiPriority w:val="9"/>
     <w:qFormat/>
     <w:rsid w:val="00B87FE1"/>
@@ -1439,11 +2775,11 @@
       <w:szCs w:val="32"/>
     </w:rPr>
   </w:style>
-  <w:style w:type="paragraph" w:styleId="Heading2">
+  <w:style w:type="paragraph" w:styleId="2">
     <w:name w:val="heading 2"/>
-    <w:basedOn w:val="Normal"/>
-    <w:next w:val="Normal"/>
-    <w:link w:val="Heading2Char"/>
+    <w:basedOn w:val="a"/>
+    <w:next w:val="a"/>
+    <w:link w:val="20"/>
     <w:uiPriority w:val="9"/>
     <w:semiHidden/>
     <w:unhideWhenUsed/>
@@ -1462,11 +2798,11 @@
       <w:szCs w:val="26"/>
     </w:rPr>
   </w:style>
-  <w:style w:type="paragraph" w:styleId="Heading3">
+  <w:style w:type="paragraph" w:styleId="3">
     <w:name w:val="heading 3"/>
-    <w:basedOn w:val="Normal"/>
-    <w:next w:val="Normal"/>
-    <w:link w:val="Heading3Char"/>
+    <w:basedOn w:val="a"/>
+    <w:next w:val="a"/>
+    <w:link w:val="30"/>
     <w:uiPriority w:val="9"/>
     <w:semiHidden/>
     <w:unhideWhenUsed/>
@@ -1485,13 +2821,12 @@
       <w:szCs w:val="24"/>
     </w:rPr>
   </w:style>
-  <w:style w:type="character" w:default="1" w:styleId="DefaultParagraphFont">
+  <w:style w:type="character" w:default="1" w:styleId="a0">
     <w:name w:val="Default Paragraph Font"/>
     <w:uiPriority w:val="1"/>
-    <w:semiHidden/>
     <w:unhideWhenUsed/>
   </w:style>
-  <w:style w:type="table" w:default="1" w:styleId="TableNormal">
+  <w:style w:type="table" w:default="1" w:styleId="a1">
     <w:name w:val="Normal Table"/>
     <w:uiPriority w:val="99"/>
     <w:semiHidden/>
@@ -1506,7 +2841,7 @@
       </w:tblCellMar>
     </w:tblPr>
   </w:style>
-  <w:style w:type="numbering" w:default="1" w:styleId="NoList">
+  <w:style w:type="numbering" w:default="1" w:styleId="a2">
     <w:name w:val="No List"/>
     <w:uiPriority w:val="99"/>
     <w:semiHidden/>
@@ -1514,50 +2849,41 @@
   </w:style>
   <w:style w:type="paragraph" w:customStyle="1" w:styleId="54HeadUnNumb">
     <w:name w:val="54HeadUnNumb"/>
-    <w:basedOn w:val="Normal"/>
+    <w:basedOn w:val="a"/>
     <w:link w:val="54HeadUnNumbChar"/>
     <w:qFormat/>
-    <w:rsid w:val="00B87FE1"/>
+    <w:rsid w:val="004D460F"/>
     <w:pPr>
-      <w:spacing w:after="240" w:line="240" w:lineRule="auto"/>
-      <w:ind w:firstLine="720"/>
+      <w:ind w:firstLine="709"/>
     </w:pPr>
     <w:rPr>
       <w:rFonts w:ascii="Times New Roman" w:hAnsi="Times New Roman" w:cs="Times New Roman"/>
       <w:b/>
-      <w:sz w:val="28"/>
-      <w:szCs w:val="28"/>
       <w:lang w:val="ru-RU"/>
     </w:rPr>
   </w:style>
   <w:style w:type="paragraph" w:customStyle="1" w:styleId="54Text">
     <w:name w:val="54Text"/>
-    <w:basedOn w:val="Normal"/>
+    <w:basedOn w:val="a"/>
     <w:link w:val="54TextChar"/>
     <w:qFormat/>
-    <w:rsid w:val="00B87FE1"/>
+    <w:rsid w:val="004D460F"/>
     <w:pPr>
-      <w:spacing w:after="0" w:line="240" w:lineRule="auto"/>
-      <w:ind w:firstLine="720"/>
-      <w:jc w:val="both"/>
+      <w:ind w:firstLine="709"/>
     </w:pPr>
     <w:rPr>
       <w:rFonts w:ascii="Times New Roman" w:hAnsi="Times New Roman" w:cs="Times New Roman"/>
-      <w:sz w:val="28"/>
-      <w:szCs w:val="28"/>
       <w:lang w:val="ru-RU"/>
     </w:rPr>
   </w:style>
   <w:style w:type="character" w:customStyle="1" w:styleId="54HeadUnNumbChar">
     <w:name w:val="54HeadUnNumb Char"/>
-    <w:basedOn w:val="DefaultParagraphFont"/>
+    <w:basedOn w:val="a0"/>
     <w:link w:val="54HeadUnNumb"/>
-    <w:rsid w:val="00B87FE1"/>
+    <w:rsid w:val="004D460F"/>
     <w:rPr>
       <w:rFonts w:ascii="Times New Roman" w:hAnsi="Times New Roman" w:cs="Times New Roman"/>
       <w:b/>
-      <w:sz w:val="28"/>
-      <w:szCs w:val="28"/>
       <w:lang w:val="ru-RU"/>
     </w:rPr>
   </w:style>
@@ -1565,7 +2891,6 @@
     <w:name w:val="54HeadMarked"/>
     <w:basedOn w:val="54HeadUnNumb"/>
     <w:link w:val="54HeadMarkedChar"/>
-    <w:qFormat/>
     <w:rsid w:val="00B87FE1"/>
     <w:pPr>
       <w:numPr>
@@ -1576,13 +2901,11 @@
   </w:style>
   <w:style w:type="character" w:customStyle="1" w:styleId="54TextChar">
     <w:name w:val="54Text Char"/>
-    <w:basedOn w:val="DefaultParagraphFont"/>
+    <w:basedOn w:val="a0"/>
     <w:link w:val="54Text"/>
-    <w:rsid w:val="00B87FE1"/>
+    <w:rsid w:val="004D460F"/>
     <w:rPr>
       <w:rFonts w:ascii="Times New Roman" w:hAnsi="Times New Roman" w:cs="Times New Roman"/>
-      <w:sz w:val="28"/>
-      <w:szCs w:val="28"/>
       <w:lang w:val="ru-RU"/>
     </w:rPr>
   </w:style>
@@ -1609,10 +2932,10 @@
       <w:lang w:val="ru-RU"/>
     </w:rPr>
   </w:style>
-  <w:style w:type="character" w:customStyle="1" w:styleId="Heading1Char">
-    <w:name w:val="Heading 1 Char"/>
-    <w:basedOn w:val="DefaultParagraphFont"/>
-    <w:link w:val="Heading1"/>
+  <w:style w:type="character" w:customStyle="1" w:styleId="10">
+    <w:name w:val="Заголовок 1 Знак"/>
+    <w:basedOn w:val="a0"/>
+    <w:link w:val="1"/>
     <w:uiPriority w:val="9"/>
     <w:rsid w:val="00B87FE1"/>
     <w:rPr>
@@ -1635,10 +2958,10 @@
       <w:lang w:val="ru-RU"/>
     </w:rPr>
   </w:style>
-  <w:style w:type="character" w:customStyle="1" w:styleId="Heading2Char">
-    <w:name w:val="Heading 2 Char"/>
-    <w:basedOn w:val="DefaultParagraphFont"/>
-    <w:link w:val="Heading2"/>
+  <w:style w:type="character" w:customStyle="1" w:styleId="20">
+    <w:name w:val="Заголовок 2 Знак"/>
+    <w:basedOn w:val="a0"/>
+    <w:link w:val="2"/>
     <w:uiPriority w:val="9"/>
     <w:semiHidden/>
     <w:rsid w:val="00B87FE1"/>
@@ -1649,10 +2972,10 @@
       <w:szCs w:val="26"/>
     </w:rPr>
   </w:style>
-  <w:style w:type="character" w:customStyle="1" w:styleId="Heading3Char">
-    <w:name w:val="Heading 3 Char"/>
-    <w:basedOn w:val="DefaultParagraphFont"/>
-    <w:link w:val="Heading3"/>
+  <w:style w:type="character" w:customStyle="1" w:styleId="30">
+    <w:name w:val="Заголовок 3 Знак"/>
+    <w:basedOn w:val="a0"/>
+    <w:link w:val="3"/>
     <w:uiPriority w:val="9"/>
     <w:semiHidden/>
     <w:rsid w:val="00B87FE1"/>
@@ -1663,10 +2986,10 @@
       <w:szCs w:val="24"/>
     </w:rPr>
   </w:style>
-  <w:style w:type="character" w:customStyle="1" w:styleId="TOC1Char">
-    <w:name w:val="TOC 1 Char"/>
+  <w:style w:type="character" w:customStyle="1" w:styleId="11">
+    <w:name w:val="Оглавление 1 Знак"/>
     <w:basedOn w:val="54TextChar"/>
-    <w:link w:val="TOC1"/>
+    <w:link w:val="12"/>
     <w:uiPriority w:val="39"/>
     <w:rsid w:val="00AE2DEA"/>
     <w:rPr>
@@ -1676,11 +2999,11 @@
       <w:lang w:val="ru-RU"/>
     </w:rPr>
   </w:style>
-  <w:style w:type="paragraph" w:styleId="TOC1">
+  <w:style w:type="paragraph" w:styleId="12">
     <w:name w:val="toc 1"/>
     <w:basedOn w:val="54Text"/>
     <w:next w:val="54Text"/>
-    <w:link w:val="TOC1Char"/>
+    <w:link w:val="11"/>
     <w:autoRedefine/>
     <w:uiPriority w:val="39"/>
     <w:unhideWhenUsed/>
@@ -1694,35 +3017,67 @@
     <w:basedOn w:val="54Text"/>
     <w:link w:val="54TextMarkedLineChar"/>
     <w:qFormat/>
-    <w:rsid w:val="00C47B0B"/>
+    <w:rsid w:val="001E16DE"/>
     <w:pPr>
       <w:numPr>
-        <w:ilvl w:val="1"/>
-        <w:numId w:val="2"/>
+        <w:numId w:val="5"/>
       </w:numPr>
+      <w:spacing w:after="0" w:line="240" w:lineRule="auto"/>
+      <w:ind w:hanging="357"/>
     </w:pPr>
   </w:style>
   <w:style w:type="character" w:customStyle="1" w:styleId="54TextMarkedLineChar">
     <w:name w:val="54TextMarkedLine Char"/>
     <w:basedOn w:val="54TextChar"/>
     <w:link w:val="54TextMarkedLine"/>
-    <w:rsid w:val="00C47B0B"/>
+    <w:rsid w:val="001E16DE"/>
     <w:rPr>
       <w:rFonts w:ascii="Times New Roman" w:hAnsi="Times New Roman" w:cs="Times New Roman"/>
-      <w:sz w:val="28"/>
-      <w:szCs w:val="28"/>
       <w:lang w:val="ru-RU"/>
     </w:rPr>
   </w:style>
-  <w:style w:type="character" w:styleId="Hyperlink">
+  <w:style w:type="character" w:styleId="a3">
     <w:name w:val="Hyperlink"/>
-    <w:basedOn w:val="DefaultParagraphFont"/>
+    <w:basedOn w:val="a0"/>
     <w:uiPriority w:val="99"/>
     <w:unhideWhenUsed/>
     <w:rsid w:val="006957D0"/>
     <w:rPr>
       <w:color w:val="0563C1" w:themeColor="hyperlink"/>
       <w:u w:val="single"/>
+    </w:rPr>
+  </w:style>
+  <w:style w:type="paragraph" w:styleId="a4">
+    <w:name w:val="List Paragraph"/>
+    <w:basedOn w:val="a"/>
+    <w:uiPriority w:val="34"/>
+    <w:qFormat/>
+    <w:rsid w:val="001D2DCE"/>
+    <w:pPr>
+      <w:ind w:left="720"/>
+      <w:contextualSpacing/>
+    </w:pPr>
+  </w:style>
+  <w:style w:type="paragraph" w:customStyle="1" w:styleId="54TextItalic">
+    <w:name w:val="54TextItalic"/>
+    <w:basedOn w:val="54Text"/>
+    <w:link w:val="54TextItalic0"/>
+    <w:qFormat/>
+    <w:rsid w:val="001E16DE"/>
+    <w:rPr>
+      <w:i/>
+      <w:lang w:val="en-US"/>
+    </w:rPr>
+  </w:style>
+  <w:style w:type="character" w:customStyle="1" w:styleId="54TextItalic0">
+    <w:name w:val="54TextItalic Знак"/>
+    <w:basedOn w:val="54TextMarkedLineChar"/>
+    <w:link w:val="54TextItalic"/>
+    <w:rsid w:val="004904C7"/>
+    <w:rPr>
+      <w:rFonts w:ascii="Times New Roman" w:hAnsi="Times New Roman" w:cs="Times New Roman"/>
+      <w:i/>
+      <w:lang w:val="ru-RU"/>
     </w:rPr>
   </w:style>
 </w:styles>
@@ -1994,7 +3349,7 @@
 </file>
 
 <file path=customXml/itemProps1.xml><?xml version="1.0" encoding="utf-8"?>
-<ds:datastoreItem xmlns:ds="http://schemas.openxmlformats.org/officeDocument/2006/customXml" ds:itemID="{211CEA15-2332-4A98-A5D0-A42F973A17B5}">
+<ds:datastoreItem xmlns:ds="http://schemas.openxmlformats.org/officeDocument/2006/customXml" ds:itemID="{06C03598-3952-44E3-86B4-B6AEF22C0578}">
   <ds:schemaRefs>
     <ds:schemaRef ds:uri="http://schemas.openxmlformats.org/officeDocument/2006/bibliography"/>
   </ds:schemaRefs>
